--- a/kenya-county-profiles/Kenya County Profiles2round.docx
+++ b/kenya-county-profiles/Kenya County Profiles2round.docx
@@ -387,8 +387,22 @@
         </w:rPr>
         <w:t>, it’s not necessary repeat it</w:t>
       </w:r>
-      <w:bookmarkStart w:id="0" w:name="_GoBack"/>
-      <w:bookmarkEnd w:id="0"/>
+      <w:r>
+        <w:rPr>
+          <w:b/>
+          <w:color w:val="538135" w:themeColor="accent6" w:themeShade="BF"/>
+          <w:lang w:val="en-US"/>
+        </w:rPr>
+        <w:t xml:space="preserve"> </w:t>
+      </w:r>
+      <w:r>
+        <w:rPr>
+          <w:b/>
+          <w:color w:val="FF0000"/>
+          <w:lang w:val="en-US"/>
+        </w:rPr>
+        <w:t>-OK</w:t>
+      </w:r>
     </w:p>
     <w:p>
       <w:pPr>
@@ -406,25 +420,7 @@
         <w:rPr>
           <w:lang w:val="en-US"/>
         </w:rPr>
-        <w:t xml:space="preserve">Processing </w:t>
-      </w:r>
-      <w:r>
-        <w:rPr>
-          <w:lang w:val="en-US"/>
-        </w:rPr>
-        <w:t>observational</w:t>
-      </w:r>
-      <w:r>
-        <w:rPr>
-          <w:lang w:val="en-US"/>
-        </w:rPr>
-        <w:t xml:space="preserve"> data: </w:t>
-      </w:r>
-      <w:r>
-        <w:rPr>
-          <w:lang w:val="en-US"/>
-        </w:rPr>
-        <w:t>extracting spatiotemporal data</w:t>
+        <w:t>Processing observational data: extracting spatiotemporal data</w:t>
       </w:r>
       <w:r>
         <w:rPr>
@@ -436,26 +432,33 @@
         <w:rPr>
           <w:lang w:val="en-US"/>
         </w:rPr>
+        <w:t xml:space="preserve"> (data sources: CHIRPS, Sheffield, ISRIC) (R-script: </w:t>
+      </w:r>
+      <w:r>
+        <w:rPr>
+          <w:color w:val="0070C0"/>
+          <w:lang w:val="en-US"/>
+        </w:rPr>
+        <w:t>00_KACCAL_input_data.R</w:t>
+      </w:r>
+      <w:r>
+        <w:rPr>
+          <w:lang w:val="en-US"/>
+        </w:rPr>
+        <w:t>)</w:t>
+      </w:r>
+      <w:r>
+        <w:rPr>
+          <w:lang w:val="en-US"/>
+        </w:rPr>
         <w:t xml:space="preserve"> </w:t>
       </w:r>
       <w:r>
         <w:rPr>
-          <w:lang w:val="en-US"/>
-        </w:rPr>
-        <w:t xml:space="preserve">(data sources: CHIRPS, Sheffield, ISRIC) (R-script: </w:t>
-      </w:r>
-      <w:r>
-        <w:rPr>
-          <w:color w:val="0070C0"/>
-          <w:lang w:val="en-US"/>
-        </w:rPr>
-        <w:t>00_KACCAL_input_data.R</w:t>
-      </w:r>
-      <w:r>
-        <w:rPr>
-          <w:lang w:val="en-US"/>
-        </w:rPr>
-        <w:t>)</w:t>
+          <w:color w:val="FF0000"/>
+          <w:lang w:val="en-US"/>
+        </w:rPr>
+        <w:t>-OK</w:t>
       </w:r>
     </w:p>
     <w:p>
@@ -474,19 +477,7 @@
         <w:rPr>
           <w:lang w:val="en-US"/>
         </w:rPr>
-        <w:t xml:space="preserve">Identify 100-wettest days within January-June and July-December for variables PREC, TMAX, TMIN, SRAD at the </w:t>
-      </w:r>
-      <w:r>
-        <w:rPr>
-          <w:lang w:val="en-US"/>
-        </w:rPr>
-        <w:t>present</w:t>
-      </w:r>
-      <w:r>
-        <w:rPr>
-          <w:lang w:val="en-US"/>
-        </w:rPr>
-        <w:t xml:space="preserve"> (R-script: </w:t>
+        <w:t xml:space="preserve">Identify 100-wettest days within January-June and July-December for variables PREC, TMAX, TMIN, SRAD at the present (R-script: </w:t>
       </w:r>
       <w:r>
         <w:rPr>
@@ -501,6 +492,86 @@
         </w:rPr>
         <w:t>)</w:t>
       </w:r>
+      <w:r>
+        <w:rPr>
+          <w:lang w:val="en-US"/>
+        </w:rPr>
+        <w:t xml:space="preserve"> </w:t>
+      </w:r>
+      <w:r>
+        <w:rPr>
+          <w:lang w:val="en-US"/>
+        </w:rPr>
+        <w:t>–</w:t>
+      </w:r>
+      <w:r>
+        <w:rPr>
+          <w:lang w:val="en-US"/>
+        </w:rPr>
+        <w:t xml:space="preserve"> </w:t>
+      </w:r>
+      <w:r>
+        <w:rPr>
+          <w:color w:val="FF0000"/>
+          <w:lang w:val="en-US"/>
+        </w:rPr>
+        <w:t>Jaime</w:t>
+      </w:r>
+      <w:r>
+        <w:rPr>
+          <w:color w:val="FF0000"/>
+          <w:lang w:val="en-US"/>
+        </w:rPr>
+        <w:t xml:space="preserve"> OK para un county</w:t>
+      </w:r>
+      <w:r>
+        <w:rPr>
+          <w:color w:val="FF0000"/>
+          <w:lang w:val="en-US"/>
+        </w:rPr>
+        <w:t xml:space="preserve"> </w:t>
+      </w:r>
+      <w:proofErr w:type="spellStart"/>
+      <w:r>
+        <w:rPr>
+          <w:color w:val="FF0000"/>
+          <w:lang w:val="en-US"/>
+        </w:rPr>
+        <w:t>falta</w:t>
+      </w:r>
+      <w:proofErr w:type="spellEnd"/>
+      <w:r>
+        <w:rPr>
+          <w:color w:val="FF0000"/>
+          <w:lang w:val="en-US"/>
+        </w:rPr>
+        <w:t xml:space="preserve"> para </w:t>
+      </w:r>
+      <w:proofErr w:type="spellStart"/>
+      <w:r>
+        <w:rPr>
+          <w:color w:val="FF0000"/>
+          <w:lang w:val="en-US"/>
+        </w:rPr>
+        <w:t>los</w:t>
+      </w:r>
+      <w:proofErr w:type="spellEnd"/>
+      <w:r>
+        <w:rPr>
+          <w:color w:val="FF0000"/>
+          <w:lang w:val="en-US"/>
+        </w:rPr>
+        <w:t xml:space="preserve"> </w:t>
+      </w:r>
+      <w:proofErr w:type="spellStart"/>
+      <w:r>
+        <w:rPr>
+          <w:color w:val="FF0000"/>
+          <w:lang w:val="en-US"/>
+        </w:rPr>
+        <w:t>demás</w:t>
+      </w:r>
+      <w:proofErr w:type="spellEnd"/>
     </w:p>
     <w:p>
       <w:pPr>
@@ -542,19 +613,7 @@
         <w:rPr>
           <w:lang w:val="en-US"/>
         </w:rPr>
-        <w:t xml:space="preserve"> (</w:t>
-      </w:r>
-      <w:r>
-        <w:rPr>
-          <w:lang w:val="en-US"/>
-        </w:rPr>
-        <w:t>R-</w:t>
-      </w:r>
-      <w:r>
-        <w:rPr>
-          <w:lang w:val="en-US"/>
-        </w:rPr>
-        <w:t xml:space="preserve">script: </w:t>
+        <w:t xml:space="preserve"> (R-script: </w:t>
       </w:r>
       <w:r>
         <w:rPr>
@@ -576,6 +635,29 @@
         </w:rPr>
         <w:t>)</w:t>
       </w:r>
+      <w:r>
+        <w:rPr>
+          <w:color w:val="FF0000"/>
+          <w:lang w:val="en-US"/>
+        </w:rPr>
+        <w:t xml:space="preserve"> – only </w:t>
+      </w:r>
+      <w:r>
+        <w:rPr>
+          <w:color w:val="FF0000"/>
+          <w:lang w:val="en-US"/>
+        </w:rPr>
+        <w:t xml:space="preserve">corer sin </w:t>
+      </w:r>
+      <w:proofErr w:type="spellStart"/>
+      <w:r>
+        <w:rPr>
+          <w:color w:val="FF0000"/>
+          <w:lang w:val="en-US"/>
+        </w:rPr>
+        <w:t>modificaciones</w:t>
+      </w:r>
+      <w:proofErr w:type="spellEnd"/>
     </w:p>
     <w:p>
       <w:pPr>
@@ -593,31 +675,7 @@
         <w:rPr>
           <w:lang w:val="en-US"/>
         </w:rPr>
-        <w:t>Identify 100-wettest days within January-June and July-December for variables PREC, TMAX, TMIN, SRAD</w:t>
-      </w:r>
-      <w:r>
-        <w:rPr>
-          <w:lang w:val="en-US"/>
-        </w:rPr>
-        <w:t xml:space="preserve"> at the future</w:t>
-      </w:r>
-      <w:r>
-        <w:rPr>
-          <w:lang w:val="en-US"/>
-        </w:rPr>
-        <w:t xml:space="preserve"> (</w:t>
-      </w:r>
-      <w:r>
-        <w:rPr>
-          <w:lang w:val="en-US"/>
-        </w:rPr>
-        <w:t>R-</w:t>
-      </w:r>
-      <w:r>
-        <w:rPr>
-          <w:lang w:val="en-US"/>
-        </w:rPr>
-        <w:t xml:space="preserve">script: </w:t>
+        <w:t xml:space="preserve">Identify 100-wettest days within January-June and July-December for variables PREC, TMAX, TMIN, SRAD at the future (R-script: </w:t>
       </w:r>
       <w:r>
         <w:rPr>
@@ -638,6 +696,67 @@
           <w:lang w:val="en-US"/>
         </w:rPr>
         <w:t>)</w:t>
+      </w:r>
+      <w:r>
+        <w:rPr>
+          <w:lang w:val="en-US"/>
+        </w:rPr>
+        <w:t xml:space="preserve"> –</w:t>
+      </w:r>
+      <w:r>
+        <w:rPr>
+          <w:color w:val="FF0000"/>
+          <w:lang w:val="en-US"/>
+        </w:rPr>
+        <w:t xml:space="preserve"> </w:t>
+      </w:r>
+      <w:proofErr w:type="spellStart"/>
+      <w:r>
+        <w:rPr>
+          <w:color w:val="FF0000"/>
+          <w:lang w:val="en-US"/>
+        </w:rPr>
+        <w:t>es</w:t>
+      </w:r>
+      <w:proofErr w:type="spellEnd"/>
+      <w:r>
+        <w:rPr>
+          <w:color w:val="FF0000"/>
+          <w:lang w:val="en-US"/>
+        </w:rPr>
+        <w:t xml:space="preserve"> </w:t>
+      </w:r>
+      <w:proofErr w:type="spellStart"/>
+      <w:r>
+        <w:rPr>
+          <w:color w:val="FF0000"/>
+          <w:lang w:val="en-US"/>
+        </w:rPr>
+        <w:t>igual</w:t>
+      </w:r>
+      <w:proofErr w:type="spellEnd"/>
+      <w:r>
+        <w:rPr>
+          <w:color w:val="FF0000"/>
+          <w:lang w:val="en-US"/>
+        </w:rPr>
+        <w:t xml:space="preserve"> al </w:t>
+      </w:r>
+      <w:proofErr w:type="spellStart"/>
+      <w:r>
+        <w:rPr>
+          <w:color w:val="FF0000"/>
+          <w:lang w:val="en-US"/>
+        </w:rPr>
+        <w:t>paso</w:t>
+      </w:r>
+      <w:proofErr w:type="spellEnd"/>
+      <w:r>
+        <w:rPr>
+          <w:color w:val="FF0000"/>
+          <w:lang w:val="en-US"/>
+        </w:rPr>
+        <w:t xml:space="preserve"> 3 Jaime</w:t>
       </w:r>
     </w:p>
     <w:p>
@@ -691,6 +810,73 @@
         </w:rPr>
         <w:footnoteReference w:id="1"/>
       </w:r>
+      <w:r>
+        <w:rPr>
+          <w:lang w:val="en-US"/>
+        </w:rPr>
+        <w:t xml:space="preserve"> </w:t>
+      </w:r>
+      <w:r>
+        <w:rPr>
+          <w:color w:val="FF0000"/>
+          <w:lang w:val="en-US"/>
+        </w:rPr>
+        <w:t>–</w:t>
+      </w:r>
+      <w:r>
+        <w:rPr>
+          <w:lang w:val="en-US"/>
+        </w:rPr>
+        <w:t xml:space="preserve"> </w:t>
+      </w:r>
+      <w:r>
+        <w:rPr>
+          <w:color w:val="FF0000"/>
+          <w:lang w:val="en-US"/>
+        </w:rPr>
+        <w:t xml:space="preserve">Harold </w:t>
+      </w:r>
+      <w:proofErr w:type="spellStart"/>
+      <w:r>
+        <w:rPr>
+          <w:color w:val="FF0000"/>
+          <w:lang w:val="en-US"/>
+        </w:rPr>
+        <w:t>u</w:t>
+      </w:r>
+      <w:bookmarkStart w:id="0" w:name="_GoBack"/>
+      <w:bookmarkEnd w:id="0"/>
+      <w:r>
+        <w:rPr>
+          <w:color w:val="FF0000"/>
+          <w:lang w:val="en-US"/>
+        </w:rPr>
+        <w:t>nificara</w:t>
+      </w:r>
+      <w:proofErr w:type="spellEnd"/>
+      <w:r>
+        <w:rPr>
+          <w:color w:val="FF0000"/>
+          <w:lang w:val="en-US"/>
+        </w:rPr>
+        <w:t xml:space="preserve"> </w:t>
+      </w:r>
+      <w:proofErr w:type="spellStart"/>
+      <w:r>
+        <w:rPr>
+          <w:color w:val="FF0000"/>
+          <w:lang w:val="en-US"/>
+        </w:rPr>
+        <w:t>los</w:t>
+      </w:r>
+      <w:proofErr w:type="spellEnd"/>
+      <w:r>
+        <w:rPr>
+          <w:color w:val="FF0000"/>
+          <w:lang w:val="en-US"/>
+        </w:rPr>
+        <w:t xml:space="preserve"> dos scripts</w:t>
+      </w:r>
     </w:p>
     <w:p>
       <w:pPr>
@@ -708,43 +894,7 @@
         <w:rPr>
           <w:lang w:val="en-US"/>
         </w:rPr>
-        <w:t xml:space="preserve">Calculate </w:t>
-      </w:r>
-      <w:r>
-        <w:rPr>
-          <w:lang w:val="en-US"/>
-        </w:rPr>
-        <w:t>agro-</w:t>
-      </w:r>
-      <w:r>
-        <w:rPr>
-          <w:lang w:val="en-US"/>
-        </w:rPr>
-        <w:t>climate indices for each GCM and RCP combination</w:t>
-      </w:r>
-      <w:r>
-        <w:rPr>
-          <w:lang w:val="en-US"/>
-        </w:rPr>
-        <w:t xml:space="preserve"> at the future</w:t>
-      </w:r>
-      <w:r>
-        <w:rPr>
-          <w:lang w:val="en-US"/>
-        </w:rPr>
-        <w:t xml:space="preserve"> (</w:t>
-      </w:r>
-      <w:r>
-        <w:rPr>
-          <w:lang w:val="en-US"/>
-        </w:rPr>
-        <w:t>R-</w:t>
-      </w:r>
-      <w:r>
-        <w:rPr>
-          <w:lang w:val="en-US"/>
-        </w:rPr>
-        <w:t>script</w:t>
+        <w:t>Calculate agro-climate indices for each GCM and RCP combination at the future (R-script</w:t>
       </w:r>
       <w:r>
         <w:rPr>
@@ -804,6 +954,52 @@
           <w:lang w:val="en-US"/>
         </w:rPr>
         <w:t>)</w:t>
+      </w:r>
+      <w:r>
+        <w:rPr>
+          <w:color w:val="FF0000"/>
+          <w:lang w:val="en-US"/>
+        </w:rPr>
+        <w:t xml:space="preserve"> – </w:t>
+      </w:r>
+      <w:r>
+        <w:rPr>
+          <w:color w:val="FF0000"/>
+          <w:lang w:val="en-US"/>
+        </w:rPr>
+        <w:t xml:space="preserve">Harold </w:t>
+      </w:r>
+      <w:proofErr w:type="spellStart"/>
+      <w:r>
+        <w:rPr>
+          <w:color w:val="FF0000"/>
+          <w:lang w:val="en-US"/>
+        </w:rPr>
+        <w:t>unificara</w:t>
+      </w:r>
+      <w:proofErr w:type="spellEnd"/>
+      <w:r>
+        <w:rPr>
+          <w:color w:val="FF0000"/>
+          <w:lang w:val="en-US"/>
+        </w:rPr>
+        <w:t xml:space="preserve"> </w:t>
+      </w:r>
+      <w:proofErr w:type="spellStart"/>
+      <w:r>
+        <w:rPr>
+          <w:color w:val="FF0000"/>
+          <w:lang w:val="en-US"/>
+        </w:rPr>
+        <w:t>los</w:t>
+      </w:r>
+      <w:proofErr w:type="spellEnd"/>
+      <w:r>
+        <w:rPr>
+          <w:color w:val="FF0000"/>
+          <w:lang w:val="en-US"/>
+        </w:rPr>
+        <w:t xml:space="preserve"> dos scripts</w:t>
       </w:r>
     </w:p>
     <w:p>
@@ -822,31 +1018,7 @@
         <w:rPr>
           <w:lang w:val="en-US"/>
         </w:rPr>
-        <w:t xml:space="preserve">Get statistics from </w:t>
-      </w:r>
-      <w:r>
-        <w:rPr>
-          <w:lang w:val="en-US"/>
-        </w:rPr>
-        <w:t>agro-</w:t>
-      </w:r>
-      <w:r>
-        <w:rPr>
-          <w:lang w:val="en-US"/>
-        </w:rPr>
-        <w:t>climatic indices calculated (</w:t>
-      </w:r>
-      <w:r>
-        <w:rPr>
-          <w:lang w:val="en-US"/>
-        </w:rPr>
-        <w:t>R-</w:t>
-      </w:r>
-      <w:r>
-        <w:rPr>
-          <w:lang w:val="en-US"/>
-        </w:rPr>
-        <w:t>script</w:t>
+        <w:t>Get statistics from agro-climatic indices calculated (R-script</w:t>
       </w:r>
       <w:r>
         <w:rPr>
@@ -2208,6 +2380,7 @@
                 <w:rFonts w:ascii="Calibri" w:eastAsia="Times New Roman" w:hAnsi="Calibri" w:cs="Times New Roman"/>
                 <w:lang w:val="en-US" w:eastAsia="es-CO"/>
               </w:rPr>
+              <w:lastRenderedPageBreak/>
               <w:t>23 Jan 2017</w:t>
             </w:r>
           </w:p>
@@ -2780,7 +2953,6 @@
               <w:rPr>
                 <w:lang w:val="en-US"/>
               </w:rPr>
-              <w:lastRenderedPageBreak/>
               <w:t>20 Feb 2017</w:t>
             </w:r>
           </w:p>
@@ -5222,7 +5394,7 @@
 </file>
 
 <file path=customXml/itemProps1.xml><?xml version="1.0" encoding="utf-8"?>
-<ds:datastoreItem xmlns:ds="http://schemas.openxmlformats.org/officeDocument/2006/customXml" ds:itemID="{C5152B6A-2891-4029-BEFB-A4F952D94022}">
+<ds:datastoreItem xmlns:ds="http://schemas.openxmlformats.org/officeDocument/2006/customXml" ds:itemID="{A0B5007A-9F25-42A1-88F1-DD78D1FD64C4}">
   <ds:schemaRefs>
     <ds:schemaRef ds:uri="http://schemas.openxmlformats.org/officeDocument/2006/bibliography"/>
   </ds:schemaRefs>

--- a/kenya-county-profiles/Kenya County Profiles2round.docx
+++ b/kenya-county-profiles/Kenya County Profiles2round.docx
@@ -842,16 +842,7 @@
           <w:color w:val="FF0000"/>
           <w:lang w:val="en-US"/>
         </w:rPr>
-        <w:t>u</w:t>
-      </w:r>
-      <w:bookmarkStart w:id="0" w:name="_GoBack"/>
-      <w:bookmarkEnd w:id="0"/>
-      <w:r>
-        <w:rPr>
-          <w:color w:val="FF0000"/>
-          <w:lang w:val="en-US"/>
-        </w:rPr>
-        <w:t>nificara</w:t>
+        <w:t>unificara</w:t>
       </w:r>
       <w:proofErr w:type="spellEnd"/>
       <w:r>
@@ -1420,6 +1411,8 @@
                 <w:lang w:val="en-US" w:eastAsia="es-CO"/>
               </w:rPr>
             </w:pPr>
+            <w:bookmarkStart w:id="0" w:name="_GoBack"/>
+            <w:bookmarkEnd w:id="0"/>
             <w:r>
               <w:rPr>
                 <w:rFonts w:ascii="Calibri" w:eastAsia="Times New Roman" w:hAnsi="Calibri" w:cs="Times New Roman"/>
@@ -1538,6 +1531,13 @@
                 <w:lang w:val="en-US" w:eastAsia="es-CO"/>
               </w:rPr>
             </w:pPr>
+            <w:r>
+              <w:rPr>
+                <w:rFonts w:ascii="Calibri" w:eastAsia="Times New Roman" w:hAnsi="Calibri" w:cs="Times New Roman"/>
+                <w:lang w:val="en-US" w:eastAsia="es-CO"/>
+              </w:rPr>
+              <w:t>Processing</w:t>
+            </w:r>
           </w:p>
         </w:tc>
         <w:tc>
@@ -1729,6 +1729,13 @@
                 <w:lang w:val="en-US" w:eastAsia="es-CO"/>
               </w:rPr>
             </w:pPr>
+            <w:r>
+              <w:rPr>
+                <w:rFonts w:ascii="Calibri" w:eastAsia="Times New Roman" w:hAnsi="Calibri" w:cs="Times New Roman"/>
+                <w:lang w:val="en-US" w:eastAsia="es-CO"/>
+              </w:rPr>
+              <w:t>Processing</w:t>
+            </w:r>
           </w:p>
         </w:tc>
         <w:tc>
@@ -1920,6 +1927,13 @@
                 <w:lang w:val="en-US" w:eastAsia="es-CO"/>
               </w:rPr>
             </w:pPr>
+            <w:r>
+              <w:rPr>
+                <w:rFonts w:ascii="Calibri" w:eastAsia="Times New Roman" w:hAnsi="Calibri" w:cs="Times New Roman"/>
+                <w:lang w:val="en-US" w:eastAsia="es-CO"/>
+              </w:rPr>
+              <w:t>Processing</w:t>
+            </w:r>
           </w:p>
         </w:tc>
         <w:tc>
@@ -2111,6 +2125,13 @@
                 <w:lang w:val="en-US" w:eastAsia="es-CO"/>
               </w:rPr>
             </w:pPr>
+            <w:r>
+              <w:rPr>
+                <w:rFonts w:ascii="Calibri" w:eastAsia="Times New Roman" w:hAnsi="Calibri" w:cs="Times New Roman"/>
+                <w:lang w:val="en-US" w:eastAsia="es-CO"/>
+              </w:rPr>
+              <w:t>Processing</w:t>
+            </w:r>
           </w:p>
         </w:tc>
         <w:tc>
@@ -2302,6 +2323,13 @@
                 <w:lang w:val="en-US" w:eastAsia="es-CO"/>
               </w:rPr>
             </w:pPr>
+            <w:r>
+              <w:rPr>
+                <w:rFonts w:ascii="Calibri" w:eastAsia="Times New Roman" w:hAnsi="Calibri" w:cs="Times New Roman"/>
+                <w:lang w:val="en-US" w:eastAsia="es-CO"/>
+              </w:rPr>
+              <w:t>Processing</w:t>
+            </w:r>
           </w:p>
         </w:tc>
         <w:tc>
@@ -5394,7 +5422,7 @@
 </file>
 
 <file path=customXml/itemProps1.xml><?xml version="1.0" encoding="utf-8"?>
-<ds:datastoreItem xmlns:ds="http://schemas.openxmlformats.org/officeDocument/2006/customXml" ds:itemID="{A0B5007A-9F25-42A1-88F1-DD78D1FD64C4}">
+<ds:datastoreItem xmlns:ds="http://schemas.openxmlformats.org/officeDocument/2006/customXml" ds:itemID="{E0BF8025-8C7E-41A4-BCEC-A4D8E7F5CF33}">
   <ds:schemaRefs>
     <ds:schemaRef ds:uri="http://schemas.openxmlformats.org/officeDocument/2006/bibliography"/>
   </ds:schemaRefs>

--- a/kenya-county-profiles/Kenya County Profiles2round.docx
+++ b/kenya-county-profiles/Kenya County Profiles2round.docx
@@ -63,6 +63,228 @@
         </w:rPr>
         <w:t>: 2 (first: 23 Jan 2017; second: 20 Feb 2017)</w:t>
       </w:r>
+    </w:p>
+    <w:p>
+      <w:pPr>
+        <w:rPr>
+          <w:lang w:val="en-US"/>
+        </w:rPr>
+      </w:pPr>
+      <w:r>
+        <w:rPr>
+          <w:b/>
+          <w:lang w:val="en-US"/>
+        </w:rPr>
+        <w:t>First</w:t>
+      </w:r>
+      <w:r>
+        <w:rPr>
+          <w:lang w:val="en-US"/>
+        </w:rPr>
+        <w:t xml:space="preserve">: </w:t>
+      </w:r>
+      <w:r>
+        <w:rPr>
+          <w:lang w:val="en-US"/>
+        </w:rPr>
+        <w:t>Bomet</w:t>
+      </w:r>
+      <w:r>
+        <w:rPr>
+          <w:lang w:val="en-US"/>
+        </w:rPr>
+        <w:t xml:space="preserve">, </w:t>
+      </w:r>
+      <w:r>
+        <w:rPr>
+          <w:lang w:val="en-US"/>
+        </w:rPr>
+        <w:t>Kericho</w:t>
+      </w:r>
+      <w:r>
+        <w:rPr>
+          <w:lang w:val="en-US"/>
+        </w:rPr>
+        <w:t xml:space="preserve">, </w:t>
+      </w:r>
+      <w:r>
+        <w:rPr>
+          <w:lang w:val="en-US"/>
+        </w:rPr>
+        <w:t>Kakamega</w:t>
+      </w:r>
+      <w:r>
+        <w:rPr>
+          <w:lang w:val="en-US"/>
+        </w:rPr>
+        <w:t xml:space="preserve">, </w:t>
+      </w:r>
+      <w:r>
+        <w:rPr>
+          <w:lang w:val="en-US"/>
+        </w:rPr>
+        <w:t>Uasin Gishu</w:t>
+      </w:r>
+      <w:r>
+        <w:rPr>
+          <w:lang w:val="en-US"/>
+        </w:rPr>
+        <w:t xml:space="preserve">, </w:t>
+      </w:r>
+      <w:r>
+        <w:rPr>
+          <w:lang w:val="en-US"/>
+        </w:rPr>
+        <w:t>Keiyo-Marakwet</w:t>
+      </w:r>
+      <w:r>
+        <w:rPr>
+          <w:lang w:val="en-US"/>
+        </w:rPr>
+        <w:t xml:space="preserve">, </w:t>
+      </w:r>
+      <w:r>
+        <w:rPr>
+          <w:lang w:val="en-US"/>
+        </w:rPr>
+        <w:t>Machakos</w:t>
+      </w:r>
+      <w:r>
+        <w:rPr>
+          <w:lang w:val="en-US"/>
+        </w:rPr>
+        <w:t xml:space="preserve">, </w:t>
+      </w:r>
+      <w:r>
+        <w:rPr>
+          <w:lang w:val="en-US"/>
+        </w:rPr>
+        <w:t>Kisumu</w:t>
+      </w:r>
+      <w:r>
+        <w:rPr>
+          <w:lang w:val="en-US"/>
+        </w:rPr>
+        <w:t xml:space="preserve">, </w:t>
+      </w:r>
+      <w:r>
+        <w:rPr>
+          <w:lang w:val="en-US"/>
+        </w:rPr>
+        <w:t>Kajiado</w:t>
+      </w:r>
+    </w:p>
+    <w:p>
+      <w:pPr>
+        <w:rPr>
+          <w:lang w:val="en-US"/>
+        </w:rPr>
+      </w:pPr>
+      <w:r>
+        <w:rPr>
+          <w:b/>
+          <w:lang w:val="en-US"/>
+        </w:rPr>
+        <w:t>Second</w:t>
+      </w:r>
+      <w:r>
+        <w:rPr>
+          <w:lang w:val="en-US"/>
+        </w:rPr>
+        <w:t xml:space="preserve">: </w:t>
+      </w:r>
+      <w:r>
+        <w:rPr>
+          <w:lang w:val="en-US"/>
+        </w:rPr>
+        <w:t>Baringo</w:t>
+      </w:r>
+      <w:r>
+        <w:rPr>
+          <w:lang w:val="en-US"/>
+        </w:rPr>
+        <w:t xml:space="preserve">, </w:t>
+      </w:r>
+      <w:r>
+        <w:rPr>
+          <w:lang w:val="en-US"/>
+        </w:rPr>
+        <w:t>Laikipia</w:t>
+      </w:r>
+      <w:r>
+        <w:rPr>
+          <w:lang w:val="en-US"/>
+        </w:rPr>
+        <w:t xml:space="preserve">, </w:t>
+      </w:r>
+      <w:r>
+        <w:rPr>
+          <w:lang w:val="en-US"/>
+        </w:rPr>
+        <w:t>Tharaka</w:t>
+      </w:r>
+      <w:r>
+        <w:rPr>
+          <w:lang w:val="en-US"/>
+        </w:rPr>
+        <w:t xml:space="preserve">, </w:t>
+      </w:r>
+      <w:r>
+        <w:rPr>
+          <w:lang w:val="en-US"/>
+        </w:rPr>
+        <w:t>Lamu</w:t>
+      </w:r>
+      <w:r>
+        <w:rPr>
+          <w:lang w:val="en-US"/>
+        </w:rPr>
+        <w:t xml:space="preserve">, </w:t>
+      </w:r>
+      <w:r>
+        <w:rPr>
+          <w:lang w:val="en-US"/>
+        </w:rPr>
+        <w:t>Marsabit</w:t>
+      </w:r>
+      <w:r>
+        <w:rPr>
+          <w:lang w:val="en-US"/>
+        </w:rPr>
+        <w:t xml:space="preserve">, </w:t>
+      </w:r>
+      <w:r>
+        <w:rPr>
+          <w:lang w:val="en-US"/>
+        </w:rPr>
+        <w:t>Isiolo</w:t>
+      </w:r>
+      <w:r>
+        <w:rPr>
+          <w:lang w:val="en-US"/>
+        </w:rPr>
+        <w:t xml:space="preserve">, </w:t>
+      </w:r>
+      <w:r>
+        <w:rPr>
+          <w:lang w:val="en-US"/>
+        </w:rPr>
+        <w:t>Wajir</w:t>
+      </w:r>
+      <w:r>
+        <w:rPr>
+          <w:lang w:val="en-US"/>
+        </w:rPr>
+        <w:t xml:space="preserve">, </w:t>
+      </w:r>
+      <w:r>
+        <w:rPr>
+          <w:lang w:val="en-US"/>
+        </w:rPr>
+        <w:t>Mandera</w:t>
+      </w:r>
+      <w:bookmarkStart w:id="0" w:name="_GoBack"/>
+      <w:bookmarkEnd w:id="0"/>
     </w:p>
     <w:p>
       <w:pPr>
@@ -156,6 +378,7 @@
           <w:b/>
           <w:lang w:val="en-US"/>
         </w:rPr>
+        <w:lastRenderedPageBreak/>
         <w:t>Some R-scripts new to be updated in order to run the process automatically</w:t>
       </w:r>
       <w:r>
@@ -176,7 +399,6 @@
         <w:rPr>
           <w:lang w:val="en-US"/>
         </w:rPr>
-        <w:lastRenderedPageBreak/>
         <w:t xml:space="preserve">Climate data resampled </w:t>
       </w:r>
       <w:r>
@@ -398,7 +620,7 @@
       <w:r>
         <w:rPr>
           <w:b/>
-          <w:color w:val="FF0000"/>
+          <w:color w:val="538135" w:themeColor="accent6" w:themeShade="BF"/>
           <w:lang w:val="en-US"/>
         </w:rPr>
         <w:t>-OK</w:t>
@@ -418,47 +640,35 @@
       </w:pPr>
       <w:r>
         <w:rPr>
+          <w:b/>
+          <w:color w:val="538135" w:themeColor="accent6" w:themeShade="BF"/>
           <w:lang w:val="en-US"/>
         </w:rPr>
         <w:t>Processing observational data: extracting spatiotemporal data</w:t>
       </w:r>
       <w:r>
         <w:rPr>
+          <w:b/>
+          <w:color w:val="538135" w:themeColor="accent6" w:themeShade="BF"/>
           <w:lang w:val="en-US"/>
         </w:rPr>
         <w:t xml:space="preserve"> for each specific county</w:t>
       </w:r>
       <w:r>
         <w:rPr>
-          <w:lang w:val="en-US"/>
-        </w:rPr>
-        <w:t xml:space="preserve"> (data sources: CHIRPS, Sheffield, ISRIC) (R-script: </w:t>
-      </w:r>
-      <w:r>
-        <w:rPr>
-          <w:color w:val="0070C0"/>
-          <w:lang w:val="en-US"/>
-        </w:rPr>
-        <w:t>00_KACCAL_input_data.R</w:t>
-      </w:r>
-      <w:r>
-        <w:rPr>
-          <w:lang w:val="en-US"/>
-        </w:rPr>
-        <w:t>)</w:t>
-      </w:r>
-      <w:r>
-        <w:rPr>
-          <w:lang w:val="en-US"/>
-        </w:rPr>
-        <w:t xml:space="preserve"> </w:t>
-      </w:r>
-      <w:r>
-        <w:rPr>
-          <w:color w:val="FF0000"/>
-          <w:lang w:val="en-US"/>
-        </w:rPr>
-        <w:t>-OK</w:t>
+          <w:b/>
+          <w:color w:val="538135" w:themeColor="accent6" w:themeShade="BF"/>
+          <w:lang w:val="en-US"/>
+        </w:rPr>
+        <w:t xml:space="preserve"> (data sources: CHIRPS, Sheffield, ISRIC) (R-script: 00_KACCAL_input_data.R)</w:t>
+      </w:r>
+      <w:r>
+        <w:rPr>
+          <w:b/>
+          <w:color w:val="538135" w:themeColor="accent6" w:themeShade="BF"/>
+          <w:lang w:val="en-US"/>
+        </w:rPr>
+        <w:t xml:space="preserve"> -OK</w:t>
       </w:r>
     </w:p>
     <w:p>
@@ -475,103 +685,20 @@
       </w:pPr>
       <w:r>
         <w:rPr>
-          <w:lang w:val="en-US"/>
-        </w:rPr>
-        <w:t xml:space="preserve">Identify 100-wettest days within January-June and July-December for variables PREC, TMAX, TMIN, SRAD at the present (R-script: </w:t>
-      </w:r>
-      <w:r>
-        <w:rPr>
-          <w:color w:val="0070C0"/>
-          <w:lang w:val="en-US"/>
-        </w:rPr>
-        <w:t>00_KACCAL_input_data.R</w:t>
-      </w:r>
-      <w:r>
-        <w:rPr>
-          <w:lang w:val="en-US"/>
-        </w:rPr>
-        <w:t>)</w:t>
-      </w:r>
-      <w:r>
-        <w:rPr>
-          <w:lang w:val="en-US"/>
-        </w:rPr>
-        <w:t xml:space="preserve"> </w:t>
-      </w:r>
-      <w:r>
-        <w:rPr>
-          <w:lang w:val="en-US"/>
-        </w:rPr>
-        <w:t>–</w:t>
-      </w:r>
-      <w:r>
-        <w:rPr>
-          <w:lang w:val="en-US"/>
-        </w:rPr>
-        <w:t xml:space="preserve"> </w:t>
-      </w:r>
-      <w:r>
-        <w:rPr>
-          <w:color w:val="FF0000"/>
-          <w:lang w:val="en-US"/>
-        </w:rPr>
-        <w:t>Jaime</w:t>
-      </w:r>
-      <w:r>
-        <w:rPr>
-          <w:color w:val="FF0000"/>
-          <w:lang w:val="en-US"/>
-        </w:rPr>
-        <w:t xml:space="preserve"> OK para un county</w:t>
-      </w:r>
-      <w:r>
-        <w:rPr>
-          <w:color w:val="FF0000"/>
-          <w:lang w:val="en-US"/>
-        </w:rPr>
-        <w:t xml:space="preserve"> </w:t>
-      </w:r>
-      <w:proofErr w:type="spellStart"/>
-      <w:r>
-        <w:rPr>
-          <w:color w:val="FF0000"/>
-          <w:lang w:val="en-US"/>
-        </w:rPr>
-        <w:t>falta</w:t>
-      </w:r>
-      <w:proofErr w:type="spellEnd"/>
-      <w:r>
-        <w:rPr>
-          <w:color w:val="FF0000"/>
-          <w:lang w:val="en-US"/>
-        </w:rPr>
-        <w:t xml:space="preserve"> para </w:t>
-      </w:r>
-      <w:proofErr w:type="spellStart"/>
-      <w:r>
-        <w:rPr>
-          <w:color w:val="FF0000"/>
-          <w:lang w:val="en-US"/>
-        </w:rPr>
-        <w:t>los</w:t>
-      </w:r>
-      <w:proofErr w:type="spellEnd"/>
-      <w:r>
-        <w:rPr>
-          <w:color w:val="FF0000"/>
-          <w:lang w:val="en-US"/>
-        </w:rPr>
-        <w:t xml:space="preserve"> </w:t>
-      </w:r>
-      <w:proofErr w:type="spellStart"/>
-      <w:r>
-        <w:rPr>
-          <w:color w:val="FF0000"/>
-          <w:lang w:val="en-US"/>
-        </w:rPr>
-        <w:t>demás</w:t>
-      </w:r>
-      <w:proofErr w:type="spellEnd"/>
+          <w:b/>
+          <w:color w:val="538135" w:themeColor="accent6" w:themeShade="BF"/>
+          <w:lang w:val="en-US"/>
+        </w:rPr>
+        <w:t>Identify 100-wettest days within January-June and July-December for variables PREC, TMAX, TMIN, SRAD at the present (R-script: 00_KACCAL_input_data.R)</w:t>
+      </w:r>
+      <w:r>
+        <w:rPr>
+          <w:b/>
+          <w:color w:val="538135" w:themeColor="accent6" w:themeShade="BF"/>
+          <w:lang w:val="en-US"/>
+        </w:rPr>
+        <w:t xml:space="preserve"> -OK</w:t>
+      </w:r>
     </w:p>
     <w:p>
       <w:pPr>
@@ -1411,8 +1538,6 @@
                 <w:lang w:val="en-US" w:eastAsia="es-CO"/>
               </w:rPr>
             </w:pPr>
-            <w:bookmarkStart w:id="0" w:name="_GoBack"/>
-            <w:bookmarkEnd w:id="0"/>
             <w:r>
               <w:rPr>
                 <w:rFonts w:ascii="Calibri" w:eastAsia="Times New Roman" w:hAnsi="Calibri" w:cs="Times New Roman"/>
@@ -2210,6 +2335,7 @@
                 <w:rFonts w:ascii="Calibri" w:eastAsia="Times New Roman" w:hAnsi="Calibri" w:cs="Times New Roman"/>
                 <w:lang w:val="en-US" w:eastAsia="es-CO"/>
               </w:rPr>
+              <w:lastRenderedPageBreak/>
               <w:t>23 Jan 2017</w:t>
             </w:r>
           </w:p>
@@ -2408,7 +2534,6 @@
                 <w:rFonts w:ascii="Calibri" w:eastAsia="Times New Roman" w:hAnsi="Calibri" w:cs="Times New Roman"/>
                 <w:lang w:val="en-US" w:eastAsia="es-CO"/>
               </w:rPr>
-              <w:lastRenderedPageBreak/>
               <w:t>23 Jan 2017</w:t>
             </w:r>
           </w:p>
@@ -5422,7 +5547,7 @@
 </file>
 
 <file path=customXml/itemProps1.xml><?xml version="1.0" encoding="utf-8"?>
-<ds:datastoreItem xmlns:ds="http://schemas.openxmlformats.org/officeDocument/2006/customXml" ds:itemID="{E0BF8025-8C7E-41A4-BCEC-A4D8E7F5CF33}">
+<ds:datastoreItem xmlns:ds="http://schemas.openxmlformats.org/officeDocument/2006/customXml" ds:itemID="{4899D34C-9562-454C-9D88-CC6C150D6833}">
   <ds:schemaRefs>
     <ds:schemaRef ds:uri="http://schemas.openxmlformats.org/officeDocument/2006/bibliography"/>
   </ds:schemaRefs>

--- a/kenya-county-profiles/Kenya County Profiles2round.docx
+++ b/kenya-county-profiles/Kenya County Profiles2round.docx
@@ -61,7 +61,43 @@
         <w:rPr>
           <w:lang w:val="en-US"/>
         </w:rPr>
-        <w:t>: 2 (first: 23 Jan 2017; second: 20 Feb 2017)</w:t>
+        <w:t>: 2 (first: 2</w:t>
+      </w:r>
+      <w:r>
+        <w:rPr>
+          <w:lang w:val="en-US"/>
+        </w:rPr>
+        <w:t>0</w:t>
+      </w:r>
+      <w:r>
+        <w:rPr>
+          <w:lang w:val="en-US"/>
+        </w:rPr>
+        <w:t xml:space="preserve"> </w:t>
+      </w:r>
+      <w:r>
+        <w:rPr>
+          <w:lang w:val="en-US"/>
+        </w:rPr>
+        <w:t>Feb</w:t>
+      </w:r>
+      <w:r>
+        <w:rPr>
+          <w:lang w:val="en-US"/>
+        </w:rPr>
+        <w:t xml:space="preserve"> 2017; second: 20 </w:t>
+      </w:r>
+      <w:r>
+        <w:rPr>
+          <w:lang w:val="en-US"/>
+        </w:rPr>
+        <w:t>Mar</w:t>
+      </w:r>
+      <w:r>
+        <w:rPr>
+          <w:lang w:val="en-US"/>
+        </w:rPr>
+        <w:t xml:space="preserve"> 2017)</w:t>
       </w:r>
     </w:p>
     <w:p>
@@ -283,8 +319,6 @@
         </w:rPr>
         <w:t>Mandera</w:t>
       </w:r>
-      <w:bookmarkStart w:id="0" w:name="_GoBack"/>
-      <w:bookmarkEnd w:id="0"/>
     </w:p>
     <w:p>
       <w:pPr>
@@ -1132,6 +1166,7 @@
           <w:lang w:val="en-US"/>
         </w:rPr>
       </w:pPr>
+      <w:bookmarkStart w:id="0" w:name="_GoBack"/>
       <w:r>
         <w:rPr>
           <w:lang w:val="en-US"/>
@@ -1184,6 +1219,7 @@
         <w:t>)</w:t>
       </w:r>
     </w:p>
+    <w:bookmarkEnd w:id="0"/>
     <w:p>
       <w:pPr>
         <w:pStyle w:val="ListParagraph"/>
@@ -5547,7 +5583,7 @@
 </file>
 
 <file path=customXml/itemProps1.xml><?xml version="1.0" encoding="utf-8"?>
-<ds:datastoreItem xmlns:ds="http://schemas.openxmlformats.org/officeDocument/2006/customXml" ds:itemID="{4899D34C-9562-454C-9D88-CC6C150D6833}">
+<ds:datastoreItem xmlns:ds="http://schemas.openxmlformats.org/officeDocument/2006/customXml" ds:itemID="{77CC3BD3-55C8-4EC5-AE09-B9BACA1BAF8E}">
   <ds:schemaRefs>
     <ds:schemaRef ds:uri="http://schemas.openxmlformats.org/officeDocument/2006/bibliography"/>
   </ds:schemaRefs>

--- a/kenya-county-profiles/Kenya County Profiles2round.docx
+++ b/kenya-county-profiles/Kenya County Profiles2round.docx
@@ -1,6 +1,6 @@
 
 <file path=word/document.xml><?xml version="1.0" encoding="utf-8"?>
-<w:document xmlns:wpc="http://schemas.microsoft.com/office/word/2010/wordprocessingCanvas" xmlns:mc="http://schemas.openxmlformats.org/markup-compatibility/2006" xmlns:o="urn:schemas-microsoft-com:office:office" xmlns:r="http://schemas.openxmlformats.org/officeDocument/2006/relationships" xmlns:m="http://schemas.openxmlformats.org/officeDocument/2006/math" xmlns:v="urn:schemas-microsoft-com:vml" xmlns:wp14="http://schemas.microsoft.com/office/word/2010/wordprocessingDrawing" xmlns:wp="http://schemas.openxmlformats.org/drawingml/2006/wordprocessingDrawing" xmlns:w10="urn:schemas-microsoft-com:office:word" xmlns:w="http://schemas.openxmlformats.org/wordprocessingml/2006/main" xmlns:w14="http://schemas.microsoft.com/office/word/2010/wordml" xmlns:w15="http://schemas.microsoft.com/office/word/2012/wordml" xmlns:wpg="http://schemas.microsoft.com/office/word/2010/wordprocessingGroup" xmlns:wpi="http://schemas.microsoft.com/office/word/2010/wordprocessingInk" xmlns:wne="http://schemas.microsoft.com/office/word/2006/wordml" xmlns:wps="http://schemas.microsoft.com/office/word/2010/wordprocessingShape" mc:Ignorable="w14 w15 wp14">
+<w:document xmlns:wpc="http://schemas.microsoft.com/office/word/2010/wordprocessingCanvas" xmlns:mo="http://schemas.microsoft.com/office/mac/office/2008/main" xmlns:mc="http://schemas.openxmlformats.org/markup-compatibility/2006" xmlns:mv="urn:schemas-microsoft-com:mac:vml" xmlns:o="urn:schemas-microsoft-com:office:office" xmlns:r="http://schemas.openxmlformats.org/officeDocument/2006/relationships" xmlns:m="http://schemas.openxmlformats.org/officeDocument/2006/math" xmlns:v="urn:schemas-microsoft-com:vml" xmlns:wp14="http://schemas.microsoft.com/office/word/2010/wordprocessingDrawing" xmlns:wp="http://schemas.openxmlformats.org/drawingml/2006/wordprocessingDrawing" xmlns:w10="urn:schemas-microsoft-com:office:word" xmlns:w="http://schemas.openxmlformats.org/wordprocessingml/2006/main" xmlns:w14="http://schemas.microsoft.com/office/word/2010/wordml" xmlns:w15="http://schemas.microsoft.com/office/word/2012/wordml" xmlns:wpg="http://schemas.microsoft.com/office/word/2010/wordprocessingGroup" xmlns:wpi="http://schemas.microsoft.com/office/word/2010/wordprocessingInk" xmlns:wne="http://schemas.microsoft.com/office/word/2006/wordml" xmlns:wps="http://schemas.microsoft.com/office/word/2010/wordprocessingShape" mc:Ignorable="w14 w15 wp14">
   <w:body>
     <w:p>
       <w:pPr>
@@ -329,10 +329,10 @@
       <w:r>
         <w:rPr>
           <w:noProof/>
-          <w:lang w:eastAsia="es-CO"/>
+          <w:lang w:val="en-US"/>
         </w:rPr>
         <w:drawing>
-          <wp:inline distT="0" distB="0" distL="0" distR="0" wp14:anchorId="68E7BEFD" wp14:editId="6C8B5C13">
+          <wp:inline distT="0" distB="0" distL="0" distR="0" wp14:anchorId="77F19E56" wp14:editId="0B5436B7">
             <wp:extent cx="5413375" cy="5316415"/>
             <wp:effectExtent l="95250" t="95250" r="92075" b="93980"/>
             <wp:docPr id="1" name="Picture 1"/>
@@ -943,20 +943,35 @@
           <w:color w:val="0070C0"/>
           <w:lang w:val="en-US"/>
         </w:rPr>
-        <w:t>03_KACCAL_climatic_indices_2015.R</w:t>
-      </w:r>
-      <w:r>
-        <w:rPr>
-          <w:lang w:val="en-US"/>
-        </w:rPr>
-        <w:t xml:space="preserve"> and </w:t>
+        <w:t>03</w:t>
       </w:r>
       <w:r>
         <w:rPr>
           <w:color w:val="0070C0"/>
           <w:lang w:val="en-US"/>
         </w:rPr>
-        <w:t>04_KACCAL_climatic_indices_2015_LGP.R</w:t>
+        <w:t>-04</w:t>
+      </w:r>
+      <w:r>
+        <w:rPr>
+          <w:color w:val="0070C0"/>
+          <w:lang w:val="en-US"/>
+        </w:rPr>
+        <w:t>_KACCAL_climatic_indices_</w:t>
+      </w:r>
+      <w:r>
+        <w:rPr>
+          <w:color w:val="0070C0"/>
+          <w:lang w:val="en-US"/>
+        </w:rPr>
+        <w:t>current</w:t>
+      </w:r>
+      <w:r>
+        <w:rPr>
+          <w:color w:val="0070C0"/>
+          <w:lang w:val="en-US"/>
+        </w:rPr>
+        <w:t>.R</w:t>
       </w:r>
       <w:r>
         <w:rPr>
@@ -970,64 +985,6 @@
           <w:lang w:val="en-US"/>
         </w:rPr>
         <w:footnoteReference w:id="1"/>
-      </w:r>
-      <w:r>
-        <w:rPr>
-          <w:lang w:val="en-US"/>
-        </w:rPr>
-        <w:t xml:space="preserve"> </w:t>
-      </w:r>
-      <w:r>
-        <w:rPr>
-          <w:color w:val="FF0000"/>
-          <w:lang w:val="en-US"/>
-        </w:rPr>
-        <w:t>–</w:t>
-      </w:r>
-      <w:r>
-        <w:rPr>
-          <w:lang w:val="en-US"/>
-        </w:rPr>
-        <w:t xml:space="preserve"> </w:t>
-      </w:r>
-      <w:r>
-        <w:rPr>
-          <w:color w:val="FF0000"/>
-          <w:lang w:val="en-US"/>
-        </w:rPr>
-        <w:t xml:space="preserve">Harold </w:t>
-      </w:r>
-      <w:proofErr w:type="spellStart"/>
-      <w:r>
-        <w:rPr>
-          <w:color w:val="FF0000"/>
-          <w:lang w:val="en-US"/>
-        </w:rPr>
-        <w:t>unificara</w:t>
-      </w:r>
-      <w:proofErr w:type="spellEnd"/>
-      <w:r>
-        <w:rPr>
-          <w:color w:val="FF0000"/>
-          <w:lang w:val="en-US"/>
-        </w:rPr>
-        <w:t xml:space="preserve"> </w:t>
-      </w:r>
-      <w:proofErr w:type="spellStart"/>
-      <w:r>
-        <w:rPr>
-          <w:color w:val="FF0000"/>
-          <w:lang w:val="en-US"/>
-        </w:rPr>
-        <w:t>los</w:t>
-      </w:r>
-      <w:proofErr w:type="spellEnd"/>
-      <w:r>
-        <w:rPr>
-          <w:color w:val="FF0000"/>
-          <w:lang w:val="en-US"/>
-        </w:rPr>
-        <w:t xml:space="preserve"> dos scripts</w:t>
       </w:r>
     </w:p>
     <w:p>
@@ -1079,6 +1036,13 @@
           <w:color w:val="0070C0"/>
           <w:lang w:val="en-US"/>
         </w:rPr>
+        <w:t>-06</w:t>
+      </w:r>
+      <w:r>
+        <w:rPr>
+          <w:color w:val="0070C0"/>
+          <w:lang w:val="en-US"/>
+        </w:rPr>
         <w:t>_</w:t>
       </w:r>
       <w:r>
@@ -1086,72 +1050,20 @@
           <w:color w:val="0070C0"/>
           <w:lang w:val="en-US"/>
         </w:rPr>
-        <w:t>KACCAL_climatic_indices_future.R</w:t>
-      </w:r>
-      <w:r>
-        <w:rPr>
-          <w:lang w:val="en-US"/>
-        </w:rPr>
-        <w:t xml:space="preserve"> and </w:t>
+        <w:t>KACCAL_climatic_indices_future.</w:t>
       </w:r>
       <w:r>
         <w:rPr>
           <w:color w:val="0070C0"/>
           <w:lang w:val="en-US"/>
         </w:rPr>
-        <w:t>06_KACCAL_climatic_indices_future_LGP.R</w:t>
+        <w:t>R</w:t>
       </w:r>
       <w:r>
         <w:rPr>
           <w:lang w:val="en-US"/>
         </w:rPr>
         <w:t>)</w:t>
-      </w:r>
-      <w:r>
-        <w:rPr>
-          <w:color w:val="FF0000"/>
-          <w:lang w:val="en-US"/>
-        </w:rPr>
-        <w:t xml:space="preserve"> – </w:t>
-      </w:r>
-      <w:r>
-        <w:rPr>
-          <w:color w:val="FF0000"/>
-          <w:lang w:val="en-US"/>
-        </w:rPr>
-        <w:t xml:space="preserve">Harold </w:t>
-      </w:r>
-      <w:proofErr w:type="spellStart"/>
-      <w:r>
-        <w:rPr>
-          <w:color w:val="FF0000"/>
-          <w:lang w:val="en-US"/>
-        </w:rPr>
-        <w:t>unificara</w:t>
-      </w:r>
-      <w:proofErr w:type="spellEnd"/>
-      <w:r>
-        <w:rPr>
-          <w:color w:val="FF0000"/>
-          <w:lang w:val="en-US"/>
-        </w:rPr>
-        <w:t xml:space="preserve"> </w:t>
-      </w:r>
-      <w:proofErr w:type="spellStart"/>
-      <w:r>
-        <w:rPr>
-          <w:color w:val="FF0000"/>
-          <w:lang w:val="en-US"/>
-        </w:rPr>
-        <w:t>los</w:t>
-      </w:r>
-      <w:proofErr w:type="spellEnd"/>
-      <w:r>
-        <w:rPr>
-          <w:color w:val="FF0000"/>
-          <w:lang w:val="en-US"/>
-        </w:rPr>
-        <w:t xml:space="preserve"> dos scripts</w:t>
       </w:r>
     </w:p>
     <w:p>
@@ -1166,7 +1078,6 @@
           <w:lang w:val="en-US"/>
         </w:rPr>
       </w:pPr>
-      <w:bookmarkStart w:id="0" w:name="_GoBack"/>
       <w:r>
         <w:rPr>
           <w:lang w:val="en-US"/>
@@ -1197,8 +1108,17 @@
           <w:color w:val="0070C0"/>
           <w:lang w:val="en-US"/>
         </w:rPr>
-        <w:t>KACCAL_get_statistics_from_climatic_indices.R</w:t>
-      </w:r>
+        <w:t>KACCAL_get_statistics_from_climatic_</w:t>
+      </w:r>
+      <w:proofErr w:type="gramStart"/>
+      <w:r>
+        <w:rPr>
+          <w:color w:val="0070C0"/>
+          <w:lang w:val="en-US"/>
+        </w:rPr>
+        <w:t>indices.R</w:t>
+      </w:r>
+      <w:proofErr w:type="gramEnd"/>
       <w:r>
         <w:rPr>
           <w:lang w:val="en-US"/>
@@ -1218,8 +1138,20 @@
         </w:rPr>
         <w:t>)</w:t>
       </w:r>
+      <w:r>
+        <w:rPr>
+          <w:lang w:val="en-US"/>
+        </w:rPr>
+        <w:t xml:space="preserve"> </w:t>
+      </w:r>
+      <w:r>
+        <w:rPr>
+          <w:color w:val="FF0000"/>
+          <w:lang w:val="en-US"/>
+        </w:rPr>
+        <w:t>Harold unificará los R-scripts</w:t>
+      </w:r>
     </w:p>
-    <w:bookmarkEnd w:id="0"/>
     <w:p>
       <w:pPr>
         <w:pStyle w:val="ListParagraph"/>
@@ -1263,6 +1195,8 @@
         </w:rPr>
         <w:t>)</w:t>
       </w:r>
+      <w:bookmarkStart w:id="0" w:name="_GoBack"/>
+      <w:bookmarkEnd w:id="0"/>
     </w:p>
     <w:p>
       <w:pPr>
@@ -2371,7 +2305,6 @@
                 <w:rFonts w:ascii="Calibri" w:eastAsia="Times New Roman" w:hAnsi="Calibri" w:cs="Times New Roman"/>
                 <w:lang w:val="en-US" w:eastAsia="es-CO"/>
               </w:rPr>
-              <w:lastRenderedPageBreak/>
               <w:t>23 Jan 2017</w:t>
             </w:r>
           </w:p>
@@ -2570,6 +2503,7 @@
                 <w:rFonts w:ascii="Calibri" w:eastAsia="Times New Roman" w:hAnsi="Calibri" w:cs="Times New Roman"/>
                 <w:lang w:val="en-US" w:eastAsia="es-CO"/>
               </w:rPr>
+              <w:lastRenderedPageBreak/>
               <w:t>23 Jan 2017</w:t>
             </w:r>
           </w:p>
@@ -4638,7 +4572,7 @@
 </file>
 
 <file path=word/endnotes.xml><?xml version="1.0" encoding="utf-8"?>
-<w:endnotes xmlns:wpc="http://schemas.microsoft.com/office/word/2010/wordprocessingCanvas" xmlns:mc="http://schemas.openxmlformats.org/markup-compatibility/2006" xmlns:o="urn:schemas-microsoft-com:office:office" xmlns:r="http://schemas.openxmlformats.org/officeDocument/2006/relationships" xmlns:m="http://schemas.openxmlformats.org/officeDocument/2006/math" xmlns:v="urn:schemas-microsoft-com:vml" xmlns:wp14="http://schemas.microsoft.com/office/word/2010/wordprocessingDrawing" xmlns:wp="http://schemas.openxmlformats.org/drawingml/2006/wordprocessingDrawing" xmlns:w10="urn:schemas-microsoft-com:office:word" xmlns:w="http://schemas.openxmlformats.org/wordprocessingml/2006/main" xmlns:w14="http://schemas.microsoft.com/office/word/2010/wordml" xmlns:w15="http://schemas.microsoft.com/office/word/2012/wordml" xmlns:wpg="http://schemas.microsoft.com/office/word/2010/wordprocessingGroup" xmlns:wpi="http://schemas.microsoft.com/office/word/2010/wordprocessingInk" xmlns:wne="http://schemas.microsoft.com/office/word/2006/wordml" xmlns:wps="http://schemas.microsoft.com/office/word/2010/wordprocessingShape" mc:Ignorable="w14 w15 wp14">
+<w:endnotes xmlns:wpc="http://schemas.microsoft.com/office/word/2010/wordprocessingCanvas" xmlns:mo="http://schemas.microsoft.com/office/mac/office/2008/main" xmlns:mc="http://schemas.openxmlformats.org/markup-compatibility/2006" xmlns:mv="urn:schemas-microsoft-com:mac:vml" xmlns:o="urn:schemas-microsoft-com:office:office" xmlns:r="http://schemas.openxmlformats.org/officeDocument/2006/relationships" xmlns:m="http://schemas.openxmlformats.org/officeDocument/2006/math" xmlns:v="urn:schemas-microsoft-com:vml" xmlns:wp14="http://schemas.microsoft.com/office/word/2010/wordprocessingDrawing" xmlns:wp="http://schemas.openxmlformats.org/drawingml/2006/wordprocessingDrawing" xmlns:w10="urn:schemas-microsoft-com:office:word" xmlns:w="http://schemas.openxmlformats.org/wordprocessingml/2006/main" xmlns:w14="http://schemas.microsoft.com/office/word/2010/wordml" xmlns:w15="http://schemas.microsoft.com/office/word/2012/wordml" xmlns:wpg="http://schemas.microsoft.com/office/word/2010/wordprocessingGroup" xmlns:wpi="http://schemas.microsoft.com/office/word/2010/wordprocessingInk" xmlns:wne="http://schemas.microsoft.com/office/word/2006/wordml" xmlns:wps="http://schemas.microsoft.com/office/word/2010/wordprocessingShape" mc:Ignorable="w14 w15 wp14">
   <w:endnote w:type="separator" w:id="-1">
     <w:p>
       <w:pPr>
@@ -4663,7 +4597,7 @@
 </file>
 
 <file path=word/footnotes.xml><?xml version="1.0" encoding="utf-8"?>
-<w:footnotes xmlns:wpc="http://schemas.microsoft.com/office/word/2010/wordprocessingCanvas" xmlns:mc="http://schemas.openxmlformats.org/markup-compatibility/2006" xmlns:o="urn:schemas-microsoft-com:office:office" xmlns:r="http://schemas.openxmlformats.org/officeDocument/2006/relationships" xmlns:m="http://schemas.openxmlformats.org/officeDocument/2006/math" xmlns:v="urn:schemas-microsoft-com:vml" xmlns:wp14="http://schemas.microsoft.com/office/word/2010/wordprocessingDrawing" xmlns:wp="http://schemas.openxmlformats.org/drawingml/2006/wordprocessingDrawing" xmlns:w10="urn:schemas-microsoft-com:office:word" xmlns:w="http://schemas.openxmlformats.org/wordprocessingml/2006/main" xmlns:w14="http://schemas.microsoft.com/office/word/2010/wordml" xmlns:w15="http://schemas.microsoft.com/office/word/2012/wordml" xmlns:wpg="http://schemas.microsoft.com/office/word/2010/wordprocessingGroup" xmlns:wpi="http://schemas.microsoft.com/office/word/2010/wordprocessingInk" xmlns:wne="http://schemas.microsoft.com/office/word/2006/wordml" xmlns:wps="http://schemas.microsoft.com/office/word/2010/wordprocessingShape" mc:Ignorable="w14 w15 wp14">
+<w:footnotes xmlns:wpc="http://schemas.microsoft.com/office/word/2010/wordprocessingCanvas" xmlns:mo="http://schemas.microsoft.com/office/mac/office/2008/main" xmlns:mc="http://schemas.openxmlformats.org/markup-compatibility/2006" xmlns:mv="urn:schemas-microsoft-com:mac:vml" xmlns:o="urn:schemas-microsoft-com:office:office" xmlns:r="http://schemas.openxmlformats.org/officeDocument/2006/relationships" xmlns:m="http://schemas.openxmlformats.org/officeDocument/2006/math" xmlns:v="urn:schemas-microsoft-com:vml" xmlns:wp14="http://schemas.microsoft.com/office/word/2010/wordprocessingDrawing" xmlns:wp="http://schemas.openxmlformats.org/drawingml/2006/wordprocessingDrawing" xmlns:w10="urn:schemas-microsoft-com:office:word" xmlns:w="http://schemas.openxmlformats.org/wordprocessingml/2006/main" xmlns:w14="http://schemas.microsoft.com/office/word/2010/wordml" xmlns:w15="http://schemas.microsoft.com/office/word/2012/wordml" xmlns:wpg="http://schemas.microsoft.com/office/word/2010/wordprocessingGroup" xmlns:wpi="http://schemas.microsoft.com/office/word/2010/wordprocessingInk" xmlns:wne="http://schemas.microsoft.com/office/word/2006/wordml" xmlns:wps="http://schemas.microsoft.com/office/word/2010/wordprocessingShape" mc:Ignorable="w14 w15 wp14">
   <w:footnote w:type="separator" w:id="-1">
     <w:p>
       <w:pPr>
@@ -4713,8 +4647,8 @@
 </file>
 
 <file path=word/numbering.xml><?xml version="1.0" encoding="utf-8"?>
-<w:numbering xmlns:wpc="http://schemas.microsoft.com/office/word/2010/wordprocessingCanvas" xmlns:mc="http://schemas.openxmlformats.org/markup-compatibility/2006" xmlns:o="urn:schemas-microsoft-com:office:office" xmlns:r="http://schemas.openxmlformats.org/officeDocument/2006/relationships" xmlns:m="http://schemas.openxmlformats.org/officeDocument/2006/math" xmlns:v="urn:schemas-microsoft-com:vml" xmlns:wp14="http://schemas.microsoft.com/office/word/2010/wordprocessingDrawing" xmlns:wp="http://schemas.openxmlformats.org/drawingml/2006/wordprocessingDrawing" xmlns:w10="urn:schemas-microsoft-com:office:word" xmlns:w="http://schemas.openxmlformats.org/wordprocessingml/2006/main" xmlns:w14="http://schemas.microsoft.com/office/word/2010/wordml" xmlns:w15="http://schemas.microsoft.com/office/word/2012/wordml" xmlns:wpg="http://schemas.microsoft.com/office/word/2010/wordprocessingGroup" xmlns:wpi="http://schemas.microsoft.com/office/word/2010/wordprocessingInk" xmlns:wne="http://schemas.microsoft.com/office/word/2006/wordml" xmlns:wps="http://schemas.microsoft.com/office/word/2010/wordprocessingShape" mc:Ignorable="w14 w15 wp14">
-  <w:abstractNum w:abstractNumId="0" w15:restartNumberingAfterBreak="0">
+<w:numbering xmlns:wpc="http://schemas.microsoft.com/office/word/2010/wordprocessingCanvas" xmlns:mo="http://schemas.microsoft.com/office/mac/office/2008/main" xmlns:mc="http://schemas.openxmlformats.org/markup-compatibility/2006" xmlns:mv="urn:schemas-microsoft-com:mac:vml" xmlns:o="urn:schemas-microsoft-com:office:office" xmlns:r="http://schemas.openxmlformats.org/officeDocument/2006/relationships" xmlns:m="http://schemas.openxmlformats.org/officeDocument/2006/math" xmlns:v="urn:schemas-microsoft-com:vml" xmlns:wp14="http://schemas.microsoft.com/office/word/2010/wordprocessingDrawing" xmlns:wp="http://schemas.openxmlformats.org/drawingml/2006/wordprocessingDrawing" xmlns:w10="urn:schemas-microsoft-com:office:word" xmlns:w="http://schemas.openxmlformats.org/wordprocessingml/2006/main" xmlns:w14="http://schemas.microsoft.com/office/word/2010/wordml" xmlns:w15="http://schemas.microsoft.com/office/word/2012/wordml" xmlns:wpg="http://schemas.microsoft.com/office/word/2010/wordprocessingGroup" xmlns:wpi="http://schemas.microsoft.com/office/word/2010/wordprocessingInk" xmlns:wne="http://schemas.microsoft.com/office/word/2006/wordml" xmlns:wps="http://schemas.microsoft.com/office/word/2010/wordprocessingShape" mc:Ignorable="w14 w15 wp14">
+  <w:abstractNum w:abstractNumId="0">
     <w:nsid w:val="671A2F70"/>
     <w:multiLevelType w:val="hybridMultilevel"/>
     <w:tmpl w:val="5A887B88"/>
@@ -4826,7 +4760,7 @@
       </w:pPr>
     </w:pPrDefault>
   </w:docDefaults>
-  <w:latentStyles w:defLockedState="0" w:defUIPriority="99" w:defSemiHidden="0" w:defUnhideWhenUsed="0" w:defQFormat="0" w:count="371">
+  <w:latentStyles w:defLockedState="0" w:defUIPriority="99" w:defSemiHidden="0" w:defUnhideWhenUsed="0" w:defQFormat="0" w:count="382">
     <w:lsdException w:name="Normal" w:uiPriority="0" w:qFormat="1"/>
     <w:lsdException w:name="heading 1" w:uiPriority="9" w:qFormat="1"/>
     <w:lsdException w:name="heading 2" w:semiHidden="1" w:uiPriority="9" w:unhideWhenUsed="1" w:qFormat="1"/>
@@ -4932,7 +4866,6 @@
     <w:lsdException w:name="HTML Sample" w:semiHidden="1" w:unhideWhenUsed="1"/>
     <w:lsdException w:name="HTML Typewriter" w:semiHidden="1" w:unhideWhenUsed="1"/>
     <w:lsdException w:name="HTML Variable" w:semiHidden="1" w:unhideWhenUsed="1"/>
-    <w:lsdException w:name="Normal Table" w:semiHidden="1" w:unhideWhenUsed="1"/>
     <w:lsdException w:name="annotation subject" w:semiHidden="1" w:unhideWhenUsed="1"/>
     <w:lsdException w:name="No List" w:semiHidden="1" w:unhideWhenUsed="1"/>
     <w:lsdException w:name="Outline List 1" w:semiHidden="1" w:unhideWhenUsed="1"/>
@@ -4978,11 +4911,9 @@
     <w:lsdException w:name="Table Subtle 1" w:semiHidden="1" w:unhideWhenUsed="1"/>
     <w:lsdException w:name="Table Subtle 2" w:semiHidden="1" w:unhideWhenUsed="1"/>
     <w:lsdException w:name="Table Web 1" w:semiHidden="1" w:unhideWhenUsed="1"/>
-    <w:lsdException w:name="Table Web 2" w:semiHidden="1" w:unhideWhenUsed="1"/>
     <w:lsdException w:name="Table Web 3" w:semiHidden="1" w:unhideWhenUsed="1"/>
     <w:lsdException w:name="Balloon Text" w:semiHidden="1" w:unhideWhenUsed="1"/>
     <w:lsdException w:name="Table Grid" w:uiPriority="39"/>
-    <w:lsdException w:name="Table Theme" w:semiHidden="1" w:unhideWhenUsed="1"/>
     <w:lsdException w:name="Placeholder Text" w:semiHidden="1"/>
     <w:lsdException w:name="No Spacing" w:uiPriority="1" w:qFormat="1"/>
     <w:lsdException w:name="Light Shading" w:uiPriority="60"/>
@@ -5198,6 +5129,8 @@
     <w:lsdException w:name="List Table 5 Dark Accent 6" w:uiPriority="50"/>
     <w:lsdException w:name="List Table 6 Colorful Accent 6" w:uiPriority="51"/>
     <w:lsdException w:name="List Table 7 Colorful Accent 6" w:uiPriority="52"/>
+    <w:lsdException w:name="Mention" w:semiHidden="1" w:unhideWhenUsed="1"/>
+    <w:lsdException w:name="Smart Hyperlink" w:semiHidden="1" w:unhideWhenUsed="1"/>
   </w:latentStyles>
   <w:style w:type="paragraph" w:default="1" w:styleId="Normal">
     <w:name w:val="Normal"/>
@@ -5583,7 +5516,7 @@
 </file>
 
 <file path=customXml/itemProps1.xml><?xml version="1.0" encoding="utf-8"?>
-<ds:datastoreItem xmlns:ds="http://schemas.openxmlformats.org/officeDocument/2006/customXml" ds:itemID="{77CC3BD3-55C8-4EC5-AE09-B9BACA1BAF8E}">
+<ds:datastoreItem xmlns:ds="http://schemas.openxmlformats.org/officeDocument/2006/customXml" ds:itemID="{84281FF0-E6C8-584E-A1EF-CD3F1A65BB50}">
   <ds:schemaRefs>
     <ds:schemaRef ds:uri="http://schemas.openxmlformats.org/officeDocument/2006/bibliography"/>
   </ds:schemaRefs>

--- a/kenya-county-profiles/Kenya County Profiles2round.docx
+++ b/kenya-county-profiles/Kenya County Profiles2round.docx
@@ -1,6 +1,6 @@
 
 <file path=word/document.xml><?xml version="1.0" encoding="utf-8"?>
-<w:document xmlns:wpc="http://schemas.microsoft.com/office/word/2010/wordprocessingCanvas" xmlns:mo="http://schemas.microsoft.com/office/mac/office/2008/main" xmlns:mc="http://schemas.openxmlformats.org/markup-compatibility/2006" xmlns:mv="urn:schemas-microsoft-com:mac:vml" xmlns:o="urn:schemas-microsoft-com:office:office" xmlns:r="http://schemas.openxmlformats.org/officeDocument/2006/relationships" xmlns:m="http://schemas.openxmlformats.org/officeDocument/2006/math" xmlns:v="urn:schemas-microsoft-com:vml" xmlns:wp14="http://schemas.microsoft.com/office/word/2010/wordprocessingDrawing" xmlns:wp="http://schemas.openxmlformats.org/drawingml/2006/wordprocessingDrawing" xmlns:w10="urn:schemas-microsoft-com:office:word" xmlns:w="http://schemas.openxmlformats.org/wordprocessingml/2006/main" xmlns:w14="http://schemas.microsoft.com/office/word/2010/wordml" xmlns:w15="http://schemas.microsoft.com/office/word/2012/wordml" xmlns:wpg="http://schemas.microsoft.com/office/word/2010/wordprocessingGroup" xmlns:wpi="http://schemas.microsoft.com/office/word/2010/wordprocessingInk" xmlns:wne="http://schemas.microsoft.com/office/word/2006/wordml" xmlns:wps="http://schemas.microsoft.com/office/word/2010/wordprocessingShape" mc:Ignorable="w14 w15 wp14">
+<w:document xmlns:wpc="http://schemas.microsoft.com/office/word/2010/wordprocessingCanvas" xmlns:mc="http://schemas.openxmlformats.org/markup-compatibility/2006" xmlns:o="urn:schemas-microsoft-com:office:office" xmlns:r="http://schemas.openxmlformats.org/officeDocument/2006/relationships" xmlns:m="http://schemas.openxmlformats.org/officeDocument/2006/math" xmlns:v="urn:schemas-microsoft-com:vml" xmlns:wp14="http://schemas.microsoft.com/office/word/2010/wordprocessingDrawing" xmlns:wp="http://schemas.openxmlformats.org/drawingml/2006/wordprocessingDrawing" xmlns:w10="urn:schemas-microsoft-com:office:word" xmlns:w="http://schemas.openxmlformats.org/wordprocessingml/2006/main" xmlns:w14="http://schemas.microsoft.com/office/word/2010/wordml" xmlns:w15="http://schemas.microsoft.com/office/word/2012/wordml" xmlns:wpg="http://schemas.microsoft.com/office/word/2010/wordprocessingGroup" xmlns:wpi="http://schemas.microsoft.com/office/word/2010/wordprocessingInk" xmlns:wne="http://schemas.microsoft.com/office/word/2006/wordml" xmlns:wps="http://schemas.microsoft.com/office/word/2010/wordprocessingShape" mc:Ignorable="w14 w15 wp14">
   <w:body>
     <w:p>
       <w:pPr>
@@ -329,7 +329,7 @@
       <w:r>
         <w:rPr>
           <w:noProof/>
-          <w:lang w:val="en-US"/>
+          <w:lang w:eastAsia="es-CO"/>
         </w:rPr>
         <w:drawing>
           <wp:inline distT="0" distB="0" distL="0" distR="0" wp14:anchorId="77F19E56" wp14:editId="0B5436B7">
@@ -743,35 +743,41 @@
         </w:numPr>
         <w:jc w:val="both"/>
         <w:rPr>
+          <w:highlight w:val="yellow"/>
           <w:lang w:val="en-US"/>
         </w:rPr>
       </w:pPr>
       <w:r>
         <w:rPr>
+          <w:highlight w:val="yellow"/>
           <w:lang w:val="en-US"/>
         </w:rPr>
         <w:t xml:space="preserve">Do </w:t>
       </w:r>
       <w:r>
         <w:rPr>
+          <w:highlight w:val="yellow"/>
           <w:lang w:val="en-US"/>
         </w:rPr>
         <w:t>q</w:t>
       </w:r>
       <w:r>
         <w:rPr>
+          <w:highlight w:val="yellow"/>
           <w:lang w:val="en-US"/>
         </w:rPr>
         <w:t>uantile-mapping bias correction</w:t>
       </w:r>
       <w:r>
         <w:rPr>
+          <w:highlight w:val="yellow"/>
           <w:lang w:val="en-US"/>
         </w:rPr>
         <w:t xml:space="preserve"> for GCM data using as reference observational data</w:t>
       </w:r>
       <w:r>
         <w:rPr>
+          <w:highlight w:val="yellow"/>
           <w:lang w:val="en-US"/>
         </w:rPr>
         <w:t xml:space="preserve"> (R-script: </w:t>
@@ -779,19 +785,14 @@
       <w:r>
         <w:rPr>
           <w:color w:val="0070C0"/>
-          <w:lang w:val="en-US"/>
-        </w:rPr>
-        <w:t>01_</w:t>
-      </w:r>
-      <w:r>
-        <w:rPr>
-          <w:color w:val="0070C0"/>
-          <w:lang w:val="en-US"/>
-        </w:rPr>
-        <w:t>KACCAL_bc_quantile-mapping.R</w:t>
-      </w:r>
-      <w:r>
-        <w:rPr>
+          <w:highlight w:val="yellow"/>
+          <w:lang w:val="en-US"/>
+        </w:rPr>
+        <w:t>01_KACCAL_bc_quantile-mapping.R</w:t>
+      </w:r>
+      <w:r>
+        <w:rPr>
+          <w:highlight w:val="yellow"/>
           <w:lang w:val="en-US"/>
         </w:rPr>
         <w:t>)</w:t>
@@ -799,6 +800,7 @@
       <w:r>
         <w:rPr>
           <w:color w:val="FF0000"/>
+          <w:highlight w:val="yellow"/>
           <w:lang w:val="en-US"/>
         </w:rPr>
         <w:t xml:space="preserve"> – only </w:t>
@@ -806,6 +808,7 @@
       <w:r>
         <w:rPr>
           <w:color w:val="FF0000"/>
+          <w:highlight w:val="yellow"/>
           <w:lang w:val="en-US"/>
         </w:rPr>
         <w:t xml:space="preserve">corer sin </w:t>
@@ -814,6 +817,7 @@
       <w:r>
         <w:rPr>
           <w:color w:val="FF0000"/>
+          <w:highlight w:val="yellow"/>
           <w:lang w:val="en-US"/>
         </w:rPr>
         <w:t>modificaciones</w:t>
@@ -829,11 +833,13 @@
         </w:numPr>
         <w:jc w:val="both"/>
         <w:rPr>
+          <w:highlight w:val="yellow"/>
           <w:lang w:val="en-US"/>
         </w:rPr>
       </w:pPr>
       <w:r>
         <w:rPr>
+          <w:highlight w:val="yellow"/>
           <w:lang w:val="en-US"/>
         </w:rPr>
         <w:t xml:space="preserve">Identify 100-wettest days within January-June and July-December for variables PREC, TMAX, TMIN, SRAD at the future (R-script: </w:t>
@@ -841,25 +847,21 @@
       <w:r>
         <w:rPr>
           <w:color w:val="0070C0"/>
-          <w:lang w:val="en-US"/>
-        </w:rPr>
-        <w:t>02_</w:t>
-      </w:r>
-      <w:r>
-        <w:rPr>
-          <w:color w:val="0070C0"/>
-          <w:lang w:val="en-US"/>
-        </w:rPr>
-        <w:t>KACCAL_season_indexes_future.R</w:t>
-      </w:r>
-      <w:r>
-        <w:rPr>
+          <w:highlight w:val="yellow"/>
+          <w:lang w:val="en-US"/>
+        </w:rPr>
+        <w:t>02_KACCAL_season_indexes_future.R</w:t>
+      </w:r>
+      <w:r>
+        <w:rPr>
+          <w:highlight w:val="yellow"/>
           <w:lang w:val="en-US"/>
         </w:rPr>
         <w:t>)</w:t>
       </w:r>
       <w:r>
         <w:rPr>
+          <w:highlight w:val="yellow"/>
           <w:lang w:val="en-US"/>
         </w:rPr>
         <w:t xml:space="preserve"> –</w:t>
@@ -867,6 +869,7 @@
       <w:r>
         <w:rPr>
           <w:color w:val="FF0000"/>
+          <w:highlight w:val="yellow"/>
           <w:lang w:val="en-US"/>
         </w:rPr>
         <w:t xml:space="preserve"> </w:t>
@@ -875,6 +878,7 @@
       <w:r>
         <w:rPr>
           <w:color w:val="FF0000"/>
+          <w:highlight w:val="yellow"/>
           <w:lang w:val="en-US"/>
         </w:rPr>
         <w:t>es</w:t>
@@ -883,6 +887,7 @@
       <w:r>
         <w:rPr>
           <w:color w:val="FF0000"/>
+          <w:highlight w:val="yellow"/>
           <w:lang w:val="en-US"/>
         </w:rPr>
         <w:t xml:space="preserve"> </w:t>
@@ -891,6 +896,7 @@
       <w:r>
         <w:rPr>
           <w:color w:val="FF0000"/>
+          <w:highlight w:val="yellow"/>
           <w:lang w:val="en-US"/>
         </w:rPr>
         <w:t>igual</w:t>
@@ -899,6 +905,7 @@
       <w:r>
         <w:rPr>
           <w:color w:val="FF0000"/>
+          <w:highlight w:val="yellow"/>
           <w:lang w:val="en-US"/>
         </w:rPr>
         <w:t xml:space="preserve"> al </w:t>
@@ -907,6 +914,7 @@
       <w:r>
         <w:rPr>
           <w:color w:val="FF0000"/>
+          <w:highlight w:val="yellow"/>
           <w:lang w:val="en-US"/>
         </w:rPr>
         <w:t>paso</w:t>
@@ -915,6 +923,7 @@
       <w:r>
         <w:rPr>
           <w:color w:val="FF0000"/>
+          <w:highlight w:val="yellow"/>
           <w:lang w:val="en-US"/>
         </w:rPr>
         <w:t xml:space="preserve"> 3 Jaime</w:t>
@@ -929,11 +938,13 @@
         </w:numPr>
         <w:jc w:val="both"/>
         <w:rPr>
+          <w:highlight w:val="yellow"/>
           <w:lang w:val="en-US"/>
         </w:rPr>
       </w:pPr>
       <w:r>
         <w:rPr>
+          <w:highlight w:val="yellow"/>
           <w:lang w:val="en-US"/>
         </w:rPr>
         <w:t xml:space="preserve">Calculate agro-climate indices for the present (R-scripts: </w:t>
@@ -941,6 +952,7 @@
       <w:r>
         <w:rPr>
           <w:color w:val="0070C0"/>
+          <w:highlight w:val="yellow"/>
           <w:lang w:val="en-US"/>
         </w:rPr>
         <w:t>03</w:t>
@@ -948,13 +960,25 @@
       <w:r>
         <w:rPr>
           <w:color w:val="0070C0"/>
-          <w:lang w:val="en-US"/>
-        </w:rPr>
-        <w:t>-04</w:t>
-      </w:r>
+          <w:highlight w:val="yellow"/>
+          <w:lang w:val="en-US"/>
+        </w:rPr>
+        <w:t>-</w:t>
+      </w:r>
+      <w:bookmarkStart w:id="0" w:name="_GoBack"/>
+      <w:bookmarkEnd w:id="0"/>
       <w:r>
         <w:rPr>
           <w:color w:val="0070C0"/>
+          <w:highlight w:val="yellow"/>
+          <w:lang w:val="en-US"/>
+        </w:rPr>
+        <w:t>04</w:t>
+      </w:r>
+      <w:r>
+        <w:rPr>
+          <w:color w:val="0070C0"/>
+          <w:highlight w:val="yellow"/>
           <w:lang w:val="en-US"/>
         </w:rPr>
         <w:t>_KACCAL_climatic_indices_</w:t>
@@ -962,6 +986,7 @@
       <w:r>
         <w:rPr>
           <w:color w:val="0070C0"/>
+          <w:highlight w:val="yellow"/>
           <w:lang w:val="en-US"/>
         </w:rPr>
         <w:t>current</w:t>
@@ -969,12 +994,14 @@
       <w:r>
         <w:rPr>
           <w:color w:val="0070C0"/>
+          <w:highlight w:val="yellow"/>
           <w:lang w:val="en-US"/>
         </w:rPr>
         <w:t>.R</w:t>
       </w:r>
       <w:r>
         <w:rPr>
+          <w:highlight w:val="yellow"/>
           <w:lang w:val="en-US"/>
         </w:rPr>
         <w:t>)</w:t>
@@ -982,6 +1009,7 @@
       <w:r>
         <w:rPr>
           <w:rStyle w:val="FootnoteReference"/>
+          <w:highlight w:val="yellow"/>
           <w:lang w:val="en-US"/>
         </w:rPr>
         <w:footnoteReference w:id="1"/>
@@ -1108,17 +1136,8 @@
           <w:color w:val="0070C0"/>
           <w:lang w:val="en-US"/>
         </w:rPr>
-        <w:t>KACCAL_get_statistics_from_climatic_</w:t>
-      </w:r>
-      <w:proofErr w:type="gramStart"/>
-      <w:r>
-        <w:rPr>
-          <w:color w:val="0070C0"/>
-          <w:lang w:val="en-US"/>
-        </w:rPr>
-        <w:t>indices.R</w:t>
-      </w:r>
-      <w:proofErr w:type="gramEnd"/>
+        <w:t>KACCAL_get_statistics_from_climatic_indices.R</w:t>
+      </w:r>
       <w:r>
         <w:rPr>
           <w:lang w:val="en-US"/>
@@ -1195,8 +1214,6 @@
         </w:rPr>
         <w:t>)</w:t>
       </w:r>
-      <w:bookmarkStart w:id="0" w:name="_GoBack"/>
-      <w:bookmarkEnd w:id="0"/>
     </w:p>
     <w:p>
       <w:pPr>
@@ -4572,7 +4589,7 @@
 </file>
 
 <file path=word/endnotes.xml><?xml version="1.0" encoding="utf-8"?>
-<w:endnotes xmlns:wpc="http://schemas.microsoft.com/office/word/2010/wordprocessingCanvas" xmlns:mo="http://schemas.microsoft.com/office/mac/office/2008/main" xmlns:mc="http://schemas.openxmlformats.org/markup-compatibility/2006" xmlns:mv="urn:schemas-microsoft-com:mac:vml" xmlns:o="urn:schemas-microsoft-com:office:office" xmlns:r="http://schemas.openxmlformats.org/officeDocument/2006/relationships" xmlns:m="http://schemas.openxmlformats.org/officeDocument/2006/math" xmlns:v="urn:schemas-microsoft-com:vml" xmlns:wp14="http://schemas.microsoft.com/office/word/2010/wordprocessingDrawing" xmlns:wp="http://schemas.openxmlformats.org/drawingml/2006/wordprocessingDrawing" xmlns:w10="urn:schemas-microsoft-com:office:word" xmlns:w="http://schemas.openxmlformats.org/wordprocessingml/2006/main" xmlns:w14="http://schemas.microsoft.com/office/word/2010/wordml" xmlns:w15="http://schemas.microsoft.com/office/word/2012/wordml" xmlns:wpg="http://schemas.microsoft.com/office/word/2010/wordprocessingGroup" xmlns:wpi="http://schemas.microsoft.com/office/word/2010/wordprocessingInk" xmlns:wne="http://schemas.microsoft.com/office/word/2006/wordml" xmlns:wps="http://schemas.microsoft.com/office/word/2010/wordprocessingShape" mc:Ignorable="w14 w15 wp14">
+<w:endnotes xmlns:wpc="http://schemas.microsoft.com/office/word/2010/wordprocessingCanvas" xmlns:mc="http://schemas.openxmlformats.org/markup-compatibility/2006" xmlns:o="urn:schemas-microsoft-com:office:office" xmlns:r="http://schemas.openxmlformats.org/officeDocument/2006/relationships" xmlns:m="http://schemas.openxmlformats.org/officeDocument/2006/math" xmlns:v="urn:schemas-microsoft-com:vml" xmlns:wp14="http://schemas.microsoft.com/office/word/2010/wordprocessingDrawing" xmlns:wp="http://schemas.openxmlformats.org/drawingml/2006/wordprocessingDrawing" xmlns:w10="urn:schemas-microsoft-com:office:word" xmlns:w="http://schemas.openxmlformats.org/wordprocessingml/2006/main" xmlns:w14="http://schemas.microsoft.com/office/word/2010/wordml" xmlns:w15="http://schemas.microsoft.com/office/word/2012/wordml" xmlns:wpg="http://schemas.microsoft.com/office/word/2010/wordprocessingGroup" xmlns:wpi="http://schemas.microsoft.com/office/word/2010/wordprocessingInk" xmlns:wne="http://schemas.microsoft.com/office/word/2006/wordml" xmlns:wps="http://schemas.microsoft.com/office/word/2010/wordprocessingShape" mc:Ignorable="w14 w15 wp14">
   <w:endnote w:type="separator" w:id="-1">
     <w:p>
       <w:pPr>
@@ -4597,7 +4614,7 @@
 </file>
 
 <file path=word/footnotes.xml><?xml version="1.0" encoding="utf-8"?>
-<w:footnotes xmlns:wpc="http://schemas.microsoft.com/office/word/2010/wordprocessingCanvas" xmlns:mo="http://schemas.microsoft.com/office/mac/office/2008/main" xmlns:mc="http://schemas.openxmlformats.org/markup-compatibility/2006" xmlns:mv="urn:schemas-microsoft-com:mac:vml" xmlns:o="urn:schemas-microsoft-com:office:office" xmlns:r="http://schemas.openxmlformats.org/officeDocument/2006/relationships" xmlns:m="http://schemas.openxmlformats.org/officeDocument/2006/math" xmlns:v="urn:schemas-microsoft-com:vml" xmlns:wp14="http://schemas.microsoft.com/office/word/2010/wordprocessingDrawing" xmlns:wp="http://schemas.openxmlformats.org/drawingml/2006/wordprocessingDrawing" xmlns:w10="urn:schemas-microsoft-com:office:word" xmlns:w="http://schemas.openxmlformats.org/wordprocessingml/2006/main" xmlns:w14="http://schemas.microsoft.com/office/word/2010/wordml" xmlns:w15="http://schemas.microsoft.com/office/word/2012/wordml" xmlns:wpg="http://schemas.microsoft.com/office/word/2010/wordprocessingGroup" xmlns:wpi="http://schemas.microsoft.com/office/word/2010/wordprocessingInk" xmlns:wne="http://schemas.microsoft.com/office/word/2006/wordml" xmlns:wps="http://schemas.microsoft.com/office/word/2010/wordprocessingShape" mc:Ignorable="w14 w15 wp14">
+<w:footnotes xmlns:wpc="http://schemas.microsoft.com/office/word/2010/wordprocessingCanvas" xmlns:mc="http://schemas.openxmlformats.org/markup-compatibility/2006" xmlns:o="urn:schemas-microsoft-com:office:office" xmlns:r="http://schemas.openxmlformats.org/officeDocument/2006/relationships" xmlns:m="http://schemas.openxmlformats.org/officeDocument/2006/math" xmlns:v="urn:schemas-microsoft-com:vml" xmlns:wp14="http://schemas.microsoft.com/office/word/2010/wordprocessingDrawing" xmlns:wp="http://schemas.openxmlformats.org/drawingml/2006/wordprocessingDrawing" xmlns:w10="urn:schemas-microsoft-com:office:word" xmlns:w="http://schemas.openxmlformats.org/wordprocessingml/2006/main" xmlns:w14="http://schemas.microsoft.com/office/word/2010/wordml" xmlns:w15="http://schemas.microsoft.com/office/word/2012/wordml" xmlns:wpg="http://schemas.microsoft.com/office/word/2010/wordprocessingGroup" xmlns:wpi="http://schemas.microsoft.com/office/word/2010/wordprocessingInk" xmlns:wne="http://schemas.microsoft.com/office/word/2006/wordml" xmlns:wps="http://schemas.microsoft.com/office/word/2010/wordprocessingShape" mc:Ignorable="w14 w15 wp14">
   <w:footnote w:type="separator" w:id="-1">
     <w:p>
       <w:pPr>
@@ -4647,8 +4664,8 @@
 </file>
 
 <file path=word/numbering.xml><?xml version="1.0" encoding="utf-8"?>
-<w:numbering xmlns:wpc="http://schemas.microsoft.com/office/word/2010/wordprocessingCanvas" xmlns:mo="http://schemas.microsoft.com/office/mac/office/2008/main" xmlns:mc="http://schemas.openxmlformats.org/markup-compatibility/2006" xmlns:mv="urn:schemas-microsoft-com:mac:vml" xmlns:o="urn:schemas-microsoft-com:office:office" xmlns:r="http://schemas.openxmlformats.org/officeDocument/2006/relationships" xmlns:m="http://schemas.openxmlformats.org/officeDocument/2006/math" xmlns:v="urn:schemas-microsoft-com:vml" xmlns:wp14="http://schemas.microsoft.com/office/word/2010/wordprocessingDrawing" xmlns:wp="http://schemas.openxmlformats.org/drawingml/2006/wordprocessingDrawing" xmlns:w10="urn:schemas-microsoft-com:office:word" xmlns:w="http://schemas.openxmlformats.org/wordprocessingml/2006/main" xmlns:w14="http://schemas.microsoft.com/office/word/2010/wordml" xmlns:w15="http://schemas.microsoft.com/office/word/2012/wordml" xmlns:wpg="http://schemas.microsoft.com/office/word/2010/wordprocessingGroup" xmlns:wpi="http://schemas.microsoft.com/office/word/2010/wordprocessingInk" xmlns:wne="http://schemas.microsoft.com/office/word/2006/wordml" xmlns:wps="http://schemas.microsoft.com/office/word/2010/wordprocessingShape" mc:Ignorable="w14 w15 wp14">
-  <w:abstractNum w:abstractNumId="0">
+<w:numbering xmlns:wpc="http://schemas.microsoft.com/office/word/2010/wordprocessingCanvas" xmlns:mc="http://schemas.openxmlformats.org/markup-compatibility/2006" xmlns:o="urn:schemas-microsoft-com:office:office" xmlns:r="http://schemas.openxmlformats.org/officeDocument/2006/relationships" xmlns:m="http://schemas.openxmlformats.org/officeDocument/2006/math" xmlns:v="urn:schemas-microsoft-com:vml" xmlns:wp14="http://schemas.microsoft.com/office/word/2010/wordprocessingDrawing" xmlns:wp="http://schemas.openxmlformats.org/drawingml/2006/wordprocessingDrawing" xmlns:w10="urn:schemas-microsoft-com:office:word" xmlns:w="http://schemas.openxmlformats.org/wordprocessingml/2006/main" xmlns:w14="http://schemas.microsoft.com/office/word/2010/wordml" xmlns:w15="http://schemas.microsoft.com/office/word/2012/wordml" xmlns:wpg="http://schemas.microsoft.com/office/word/2010/wordprocessingGroup" xmlns:wpi="http://schemas.microsoft.com/office/word/2010/wordprocessingInk" xmlns:wne="http://schemas.microsoft.com/office/word/2006/wordml" xmlns:wps="http://schemas.microsoft.com/office/word/2010/wordprocessingShape" mc:Ignorable="w14 w15 wp14">
+  <w:abstractNum w:abstractNumId="0" w15:restartNumberingAfterBreak="0">
     <w:nsid w:val="671A2F70"/>
     <w:multiLevelType w:val="hybridMultilevel"/>
     <w:tmpl w:val="5A887B88"/>
@@ -4760,7 +4777,7 @@
       </w:pPr>
     </w:pPrDefault>
   </w:docDefaults>
-  <w:latentStyles w:defLockedState="0" w:defUIPriority="99" w:defSemiHidden="0" w:defUnhideWhenUsed="0" w:defQFormat="0" w:count="382">
+  <w:latentStyles w:defLockedState="0" w:defUIPriority="99" w:defSemiHidden="0" w:defUnhideWhenUsed="0" w:defQFormat="0" w:count="371">
     <w:lsdException w:name="Normal" w:uiPriority="0" w:qFormat="1"/>
     <w:lsdException w:name="heading 1" w:uiPriority="9" w:qFormat="1"/>
     <w:lsdException w:name="heading 2" w:semiHidden="1" w:uiPriority="9" w:unhideWhenUsed="1" w:qFormat="1"/>
@@ -4866,6 +4883,7 @@
     <w:lsdException w:name="HTML Sample" w:semiHidden="1" w:unhideWhenUsed="1"/>
     <w:lsdException w:name="HTML Typewriter" w:semiHidden="1" w:unhideWhenUsed="1"/>
     <w:lsdException w:name="HTML Variable" w:semiHidden="1" w:unhideWhenUsed="1"/>
+    <w:lsdException w:name="Normal Table" w:semiHidden="1" w:unhideWhenUsed="1"/>
     <w:lsdException w:name="annotation subject" w:semiHidden="1" w:unhideWhenUsed="1"/>
     <w:lsdException w:name="No List" w:semiHidden="1" w:unhideWhenUsed="1"/>
     <w:lsdException w:name="Outline List 1" w:semiHidden="1" w:unhideWhenUsed="1"/>
@@ -4911,9 +4929,11 @@
     <w:lsdException w:name="Table Subtle 1" w:semiHidden="1" w:unhideWhenUsed="1"/>
     <w:lsdException w:name="Table Subtle 2" w:semiHidden="1" w:unhideWhenUsed="1"/>
     <w:lsdException w:name="Table Web 1" w:semiHidden="1" w:unhideWhenUsed="1"/>
+    <w:lsdException w:name="Table Web 2" w:semiHidden="1" w:unhideWhenUsed="1"/>
     <w:lsdException w:name="Table Web 3" w:semiHidden="1" w:unhideWhenUsed="1"/>
     <w:lsdException w:name="Balloon Text" w:semiHidden="1" w:unhideWhenUsed="1"/>
     <w:lsdException w:name="Table Grid" w:uiPriority="39"/>
+    <w:lsdException w:name="Table Theme" w:semiHidden="1" w:unhideWhenUsed="1"/>
     <w:lsdException w:name="Placeholder Text" w:semiHidden="1"/>
     <w:lsdException w:name="No Spacing" w:uiPriority="1" w:qFormat="1"/>
     <w:lsdException w:name="Light Shading" w:uiPriority="60"/>
@@ -5129,8 +5149,6 @@
     <w:lsdException w:name="List Table 5 Dark Accent 6" w:uiPriority="50"/>
     <w:lsdException w:name="List Table 6 Colorful Accent 6" w:uiPriority="51"/>
     <w:lsdException w:name="List Table 7 Colorful Accent 6" w:uiPriority="52"/>
-    <w:lsdException w:name="Mention" w:semiHidden="1" w:unhideWhenUsed="1"/>
-    <w:lsdException w:name="Smart Hyperlink" w:semiHidden="1" w:unhideWhenUsed="1"/>
   </w:latentStyles>
   <w:style w:type="paragraph" w:default="1" w:styleId="Normal">
     <w:name w:val="Normal"/>
@@ -5516,7 +5534,7 @@
 </file>
 
 <file path=customXml/itemProps1.xml><?xml version="1.0" encoding="utf-8"?>
-<ds:datastoreItem xmlns:ds="http://schemas.openxmlformats.org/officeDocument/2006/customXml" ds:itemID="{84281FF0-E6C8-584E-A1EF-CD3F1A65BB50}">
+<ds:datastoreItem xmlns:ds="http://schemas.openxmlformats.org/officeDocument/2006/customXml" ds:itemID="{3B03EBBE-92E8-4B37-913A-995E4F8A360B}">
   <ds:schemaRefs>
     <ds:schemaRef ds:uri="http://schemas.openxmlformats.org/officeDocument/2006/bibliography"/>
   </ds:schemaRefs>

--- a/kenya-county-profiles/Kenya County Profiles2round.docx
+++ b/kenya-county-profiles/Kenya County Profiles2round.docx
@@ -947,8 +947,18 @@
           <w:highlight w:val="yellow"/>
           <w:lang w:val="en-US"/>
         </w:rPr>
-        <w:t xml:space="preserve">Calculate agro-climate indices for the present (R-scripts: </w:t>
-      </w:r>
+        <w:t>Calculate agro-climate indices for the present (R-scripts:</w:t>
+      </w:r>
+    </w:p>
+    <w:p>
+      <w:pPr>
+        <w:pStyle w:val="ListParagraph"/>
+        <w:jc w:val="both"/>
+        <w:rPr>
+          <w:highlight w:val="yellow"/>
+          <w:lang w:val="en-US"/>
+        </w:rPr>
+      </w:pPr>
       <w:r>
         <w:rPr>
           <w:color w:val="0070C0"/>
@@ -963,17 +973,7 @@
           <w:highlight w:val="yellow"/>
           <w:lang w:val="en-US"/>
         </w:rPr>
-        <w:t>-</w:t>
-      </w:r>
-      <w:bookmarkStart w:id="0" w:name="_GoBack"/>
-      <w:bookmarkEnd w:id="0"/>
-      <w:r>
-        <w:rPr>
-          <w:color w:val="0070C0"/>
-          <w:highlight w:val="yellow"/>
-          <w:lang w:val="en-US"/>
-        </w:rPr>
-        <w:t>04</w:t>
+        <w:t>-04</w:t>
       </w:r>
       <w:r>
         <w:rPr>
@@ -1043,8 +1043,17 @@
         <w:rPr>
           <w:lang w:val="en-US"/>
         </w:rPr>
-        <w:t xml:space="preserve">: </w:t>
-      </w:r>
+        <w:t>:</w:t>
+      </w:r>
+    </w:p>
+    <w:p>
+      <w:pPr>
+        <w:pStyle w:val="ListParagraph"/>
+        <w:jc w:val="both"/>
+        <w:rPr>
+          <w:lang w:val="en-US"/>
+        </w:rPr>
+      </w:pPr>
       <w:r>
         <w:rPr>
           <w:color w:val="0070C0"/>
@@ -1122,91 +1131,25 @@
         <w:rPr>
           <w:lang w:val="en-US"/>
         </w:rPr>
-        <w:t xml:space="preserve">: </w:t>
-      </w:r>
-      <w:r>
-        <w:rPr>
-          <w:color w:val="0070C0"/>
-          <w:lang w:val="en-US"/>
-        </w:rPr>
-        <w:t>08_</w:t>
-      </w:r>
-      <w:r>
-        <w:rPr>
-          <w:color w:val="0070C0"/>
-          <w:lang w:val="en-US"/>
-        </w:rPr>
-        <w:t>KACCAL_get_statistics_from_climatic_indices.R</w:t>
-      </w:r>
-      <w:r>
-        <w:rPr>
-          <w:lang w:val="en-US"/>
-        </w:rPr>
-        <w:t xml:space="preserve"> and </w:t>
-      </w:r>
-      <w:r>
-        <w:rPr>
-          <w:color w:val="0070C0"/>
-          <w:lang w:val="en-US"/>
-        </w:rPr>
-        <w:t>08_KACCAL_get_statistics_from_climatic_indices2_LGP.R</w:t>
-      </w:r>
-      <w:r>
-        <w:rPr>
-          <w:lang w:val="en-US"/>
-        </w:rPr>
-        <w:t>)</w:t>
-      </w:r>
-      <w:r>
-        <w:rPr>
-          <w:lang w:val="en-US"/>
-        </w:rPr>
-        <w:t xml:space="preserve"> </w:t>
-      </w:r>
-      <w:r>
-        <w:rPr>
-          <w:color w:val="FF0000"/>
-          <w:lang w:val="en-US"/>
-        </w:rPr>
-        <w:t>Harold unificará los R-scripts</w:t>
+        <w:t>:</w:t>
       </w:r>
     </w:p>
     <w:p>
       <w:pPr>
         <w:pStyle w:val="ListParagraph"/>
-        <w:numPr>
-          <w:ilvl w:val="0"/>
-          <w:numId w:val="1"/>
-        </w:numPr>
         <w:jc w:val="both"/>
         <w:rPr>
           <w:lang w:val="en-US"/>
         </w:rPr>
       </w:pPr>
-      <w:r>
-        <w:rPr>
-          <w:lang w:val="en-US"/>
-        </w:rPr>
-        <w:t xml:space="preserve">Do graphics for </w:t>
-      </w:r>
-      <w:r>
-        <w:rPr>
-          <w:lang w:val="en-US"/>
-        </w:rPr>
-        <w:t>publishing</w:t>
-      </w:r>
-      <w:r>
-        <w:rPr>
-          <w:lang w:val="en-US"/>
-        </w:rPr>
-        <w:t xml:space="preserve"> (R-script: </w:t>
-      </w:r>
+      <w:bookmarkStart w:id="0" w:name="_GoBack"/>
+      <w:bookmarkEnd w:id="0"/>
       <w:r>
         <w:rPr>
           <w:color w:val="0070C0"/>
           <w:lang w:val="en-US"/>
         </w:rPr>
-        <w:t>08_KACCAL_nicePlots4Docs.R</w:t>
+        <w:t>07-08_KACCAL_get_statistics_from_all_climatic_indices.R</w:t>
       </w:r>
       <w:r>
         <w:rPr>
@@ -1214,14 +1157,6 @@
         </w:rPr>
         <w:t>)</w:t>
       </w:r>
-    </w:p>
-    <w:p>
-      <w:pPr>
-        <w:jc w:val="both"/>
-        <w:rPr>
-          <w:lang w:val="en-US"/>
-        </w:rPr>
-      </w:pPr>
     </w:p>
     <w:tbl>
       <w:tblPr>
@@ -2520,7 +2455,6 @@
                 <w:rFonts w:ascii="Calibri" w:eastAsia="Times New Roman" w:hAnsi="Calibri" w:cs="Times New Roman"/>
                 <w:lang w:val="en-US" w:eastAsia="es-CO"/>
               </w:rPr>
-              <w:lastRenderedPageBreak/>
               <w:t>23 Jan 2017</w:t>
             </w:r>
           </w:p>
@@ -3093,6 +3027,7 @@
               <w:rPr>
                 <w:lang w:val="en-US"/>
               </w:rPr>
+              <w:lastRenderedPageBreak/>
               <w:t>20 Feb 2017</w:t>
             </w:r>
           </w:p>
@@ -5534,7 +5469,7 @@
 </file>
 
 <file path=customXml/itemProps1.xml><?xml version="1.0" encoding="utf-8"?>
-<ds:datastoreItem xmlns:ds="http://schemas.openxmlformats.org/officeDocument/2006/customXml" ds:itemID="{3B03EBBE-92E8-4B37-913A-995E4F8A360B}">
+<ds:datastoreItem xmlns:ds="http://schemas.openxmlformats.org/officeDocument/2006/customXml" ds:itemID="{487AE16A-0843-4368-AC66-D0B5BD929817}">
   <ds:schemaRefs>
     <ds:schemaRef ds:uri="http://schemas.openxmlformats.org/officeDocument/2006/bibliography"/>
   </ds:schemaRefs>

--- a/kenya-county-profiles/Kenya County Profiles2round.docx
+++ b/kenya-county-profiles/Kenya County Profiles2round.docx
@@ -747,6 +747,8 @@
           <w:lang w:val="en-US"/>
         </w:rPr>
       </w:pPr>
+      <w:bookmarkStart w:id="0" w:name="_GoBack"/>
+      <w:commentRangeStart w:id="1"/>
       <w:r>
         <w:rPr>
           <w:highlight w:val="yellow"/>
@@ -788,7 +790,16 @@
           <w:highlight w:val="yellow"/>
           <w:lang w:val="en-US"/>
         </w:rPr>
-        <w:t>01_KACCAL_bc_quantile-mapping.R</w:t>
+        <w:t>01_KACCAL_bc_quantile</w:t>
+      </w:r>
+      <w:bookmarkEnd w:id="0"/>
+      <w:r>
+        <w:rPr>
+          <w:color w:val="0070C0"/>
+          <w:highlight w:val="yellow"/>
+          <w:lang w:val="en-US"/>
+        </w:rPr>
+        <w:t>-mapping.R</w:t>
       </w:r>
       <w:r>
         <w:rPr>
@@ -949,6 +960,16 @@
         </w:rPr>
         <w:t xml:space="preserve">Calculate agro-climate indices for the present (R-scripts: </w:t>
       </w:r>
+    </w:p>
+    <w:p>
+      <w:pPr>
+        <w:pStyle w:val="ListParagraph"/>
+        <w:jc w:val="both"/>
+        <w:rPr>
+          <w:highlight w:val="yellow"/>
+          <w:lang w:val="en-US"/>
+        </w:rPr>
+      </w:pPr>
       <w:r>
         <w:rPr>
           <w:color w:val="0070C0"/>
@@ -963,17 +984,15 @@
           <w:highlight w:val="yellow"/>
           <w:lang w:val="en-US"/>
         </w:rPr>
-        <w:t>-</w:t>
-      </w:r>
-      <w:bookmarkStart w:id="0" w:name="_GoBack"/>
-      <w:bookmarkEnd w:id="0"/>
+        <w:t>-04</w:t>
+      </w:r>
       <w:r>
         <w:rPr>
           <w:color w:val="0070C0"/>
           <w:highlight w:val="yellow"/>
           <w:lang w:val="en-US"/>
         </w:rPr>
-        <w:t>04</w:t>
+        <w:t>_KACCAL_climatic_indices_</w:t>
       </w:r>
       <w:r>
         <w:rPr>
@@ -981,7 +1000,7 @@
           <w:highlight w:val="yellow"/>
           <w:lang w:val="en-US"/>
         </w:rPr>
-        <w:t>_KACCAL_climatic_indices_</w:t>
+        <w:t>current</w:t>
       </w:r>
       <w:r>
         <w:rPr>
@@ -989,14 +1008,6 @@
           <w:highlight w:val="yellow"/>
           <w:lang w:val="en-US"/>
         </w:rPr>
-        <w:t>current</w:t>
-      </w:r>
-      <w:r>
-        <w:rPr>
-          <w:color w:val="0070C0"/>
-          <w:highlight w:val="yellow"/>
-          <w:lang w:val="en-US"/>
-        </w:rPr>
         <w:t>.R</w:t>
       </w:r>
       <w:r>
@@ -1013,6 +1024,13 @@
           <w:lang w:val="en-US"/>
         </w:rPr>
         <w:footnoteReference w:id="1"/>
+      </w:r>
+      <w:commentRangeEnd w:id="1"/>
+      <w:r>
+        <w:rPr>
+          <w:rStyle w:val="CommentReference"/>
+        </w:rPr>
+        <w:commentReference w:id="1"/>
       </w:r>
     </w:p>
     <w:p>
@@ -1024,71 +1042,79 @@
         </w:numPr>
         <w:jc w:val="both"/>
         <w:rPr>
+          <w:highlight w:val="yellow"/>
           <w:lang w:val="en-US"/>
         </w:rPr>
       </w:pPr>
       <w:r>
         <w:rPr>
+          <w:highlight w:val="yellow"/>
           <w:lang w:val="en-US"/>
         </w:rPr>
         <w:t>Calculate agro-climate indices for each GCM and RCP combination at the future (R-script</w:t>
       </w:r>
       <w:r>
         <w:rPr>
+          <w:highlight w:val="yellow"/>
           <w:lang w:val="en-US"/>
         </w:rPr>
         <w:t>s</w:t>
       </w:r>
       <w:r>
         <w:rPr>
-          <w:lang w:val="en-US"/>
-        </w:rPr>
-        <w:t xml:space="preserve">: </w:t>
-      </w:r>
-      <w:r>
-        <w:rPr>
-          <w:color w:val="0070C0"/>
+          <w:highlight w:val="yellow"/>
+          <w:lang w:val="en-US"/>
+        </w:rPr>
+        <w:t>:</w:t>
+      </w:r>
+    </w:p>
+    <w:p>
+      <w:pPr>
+        <w:pStyle w:val="ListParagraph"/>
+        <w:jc w:val="both"/>
+        <w:rPr>
+          <w:highlight w:val="yellow"/>
+          <w:lang w:val="en-US"/>
+        </w:rPr>
+      </w:pPr>
+      <w:r>
+        <w:rPr>
+          <w:highlight w:val="yellow"/>
           <w:lang w:val="en-US"/>
         </w:rPr>
         <w:t>0</w:t>
       </w:r>
       <w:r>
         <w:rPr>
-          <w:color w:val="0070C0"/>
+          <w:highlight w:val="yellow"/>
           <w:lang w:val="en-US"/>
         </w:rPr>
         <w:t>5</w:t>
       </w:r>
       <w:r>
         <w:rPr>
-          <w:color w:val="0070C0"/>
+          <w:highlight w:val="yellow"/>
           <w:lang w:val="en-US"/>
         </w:rPr>
         <w:t>-06</w:t>
       </w:r>
       <w:r>
         <w:rPr>
-          <w:color w:val="0070C0"/>
-          <w:lang w:val="en-US"/>
-        </w:rPr>
-        <w:t>_</w:t>
-      </w:r>
-      <w:r>
-        <w:rPr>
-          <w:color w:val="0070C0"/>
-          <w:lang w:val="en-US"/>
-        </w:rPr>
-        <w:t>KACCAL_climatic_indices_future.</w:t>
-      </w:r>
-      <w:r>
-        <w:rPr>
-          <w:color w:val="0070C0"/>
+          <w:highlight w:val="yellow"/>
+          <w:lang w:val="en-US"/>
+        </w:rPr>
+        <w:t>_KACCAL_climatic_indices_future.</w:t>
+      </w:r>
+      <w:r>
+        <w:rPr>
+          <w:highlight w:val="yellow"/>
           <w:lang w:val="en-US"/>
         </w:rPr>
         <w:t>R</w:t>
       </w:r>
       <w:r>
         <w:rPr>
+          <w:highlight w:val="yellow"/>
           <w:lang w:val="en-US"/>
         </w:rPr>
         <w:t>)</w:t>
@@ -1129,7 +1155,21 @@
           <w:color w:val="0070C0"/>
           <w:lang w:val="en-US"/>
         </w:rPr>
-        <w:t>08_</w:t>
+        <w:t>0</w:t>
+      </w:r>
+      <w:r>
+        <w:rPr>
+          <w:color w:val="0070C0"/>
+          <w:lang w:val="en-US"/>
+        </w:rPr>
+        <w:t>7</w:t>
+      </w:r>
+      <w:r>
+        <w:rPr>
+          <w:color w:val="0070C0"/>
+          <w:lang w:val="en-US"/>
+        </w:rPr>
+        <w:t>_</w:t>
       </w:r>
       <w:r>
         <w:rPr>
@@ -4586,6 +4626,93 @@
     </w:sectPr>
   </w:body>
 </w:document>
+</file>
+
+<file path=word/comments.xml><?xml version="1.0" encoding="utf-8"?>
+<w:comments xmlns:wpc="http://schemas.microsoft.com/office/word/2010/wordprocessingCanvas" xmlns:mc="http://schemas.openxmlformats.org/markup-compatibility/2006" xmlns:o="urn:schemas-microsoft-com:office:office" xmlns:r="http://schemas.openxmlformats.org/officeDocument/2006/relationships" xmlns:m="http://schemas.openxmlformats.org/officeDocument/2006/math" xmlns:v="urn:schemas-microsoft-com:vml" xmlns:wp14="http://schemas.microsoft.com/office/word/2010/wordprocessingDrawing" xmlns:wp="http://schemas.openxmlformats.org/drawingml/2006/wordprocessingDrawing" xmlns:w10="urn:schemas-microsoft-com:office:word" xmlns:w="http://schemas.openxmlformats.org/wordprocessingml/2006/main" xmlns:w14="http://schemas.microsoft.com/office/word/2010/wordml" xmlns:w15="http://schemas.microsoft.com/office/word/2012/wordml" xmlns:wpg="http://schemas.microsoft.com/office/word/2010/wordprocessingGroup" xmlns:wpi="http://schemas.microsoft.com/office/word/2010/wordprocessingInk" xmlns:wne="http://schemas.microsoft.com/office/word/2006/wordml" xmlns:wps="http://schemas.microsoft.com/office/word/2010/wordprocessingShape" mc:Ignorable="w14 w15 wp14">
+  <w:comment w:id="1" w:author="Tarapues Montenegro, Jaime Eduardo (CIAT)" w:date="2017-02-15T10:31:00Z" w:initials="TMJE(">
+    <w:p>
+      <w:pPr>
+        <w:pStyle w:val="CommentText"/>
+      </w:pPr>
+      <w:r>
+        <w:rPr>
+          <w:rStyle w:val="CommentReference"/>
+        </w:rPr>
+        <w:annotationRef/>
+      </w:r>
+      <w:proofErr w:type="spellStart"/>
+      <w:r>
+        <w:t>Estan</w:t>
+      </w:r>
+      <w:proofErr w:type="spellEnd"/>
+      <w:r>
+        <w:t xml:space="preserve"> para los 5 primeros </w:t>
+      </w:r>
+    </w:p>
+    <w:p>
+      <w:pPr>
+        <w:pStyle w:val="CommentText"/>
+      </w:pPr>
+      <w:proofErr w:type="spellStart"/>
+      <w:r>
+        <w:t>Bomet</w:t>
+      </w:r>
+      <w:proofErr w:type="spellEnd"/>
+    </w:p>
+    <w:p>
+      <w:pPr>
+        <w:pStyle w:val="CommentText"/>
+      </w:pPr>
+      <w:proofErr w:type="spellStart"/>
+      <w:r>
+        <w:t>Kericho</w:t>
+      </w:r>
+      <w:proofErr w:type="spellEnd"/>
+    </w:p>
+    <w:p>
+      <w:pPr>
+        <w:pStyle w:val="CommentText"/>
+      </w:pPr>
+      <w:proofErr w:type="spellStart"/>
+      <w:r>
+        <w:t>Kakamega</w:t>
+      </w:r>
+      <w:proofErr w:type="spellEnd"/>
+    </w:p>
+    <w:p>
+      <w:pPr>
+        <w:pStyle w:val="CommentText"/>
+      </w:pPr>
+      <w:proofErr w:type="spellStart"/>
+      <w:r>
+        <w:t>Uasin_Gishu</w:t>
+      </w:r>
+      <w:proofErr w:type="spellEnd"/>
+    </w:p>
+    <w:p>
+      <w:pPr>
+        <w:pStyle w:val="CommentText"/>
+      </w:pPr>
+      <w:proofErr w:type="spellStart"/>
+      <w:r>
+        <w:t>Keiyo-Marakwet</w:t>
+      </w:r>
+      <w:proofErr w:type="spellEnd"/>
+    </w:p>
+    <w:p>
+      <w:pPr>
+        <w:pStyle w:val="CommentText"/>
+      </w:pPr>
+    </w:p>
+  </w:comment>
+</w:comments>
+</file>
+
+<file path=word/commentsExtended.xml><?xml version="1.0" encoding="utf-8"?>
+<w15:commentsEx xmlns:wpc="http://schemas.microsoft.com/office/word/2010/wordprocessingCanvas" xmlns:mc="http://schemas.openxmlformats.org/markup-compatibility/2006" xmlns:o="urn:schemas-microsoft-com:office:office" xmlns:r="http://schemas.openxmlformats.org/officeDocument/2006/relationships" xmlns:m="http://schemas.openxmlformats.org/officeDocument/2006/math" xmlns:v="urn:schemas-microsoft-com:vml" xmlns:wp14="http://schemas.microsoft.com/office/word/2010/wordprocessingDrawing" xmlns:wp="http://schemas.openxmlformats.org/drawingml/2006/wordprocessingDrawing" xmlns:w10="urn:schemas-microsoft-com:office:word" xmlns:w="http://schemas.openxmlformats.org/wordprocessingml/2006/main" xmlns:w14="http://schemas.microsoft.com/office/word/2010/wordml" xmlns:w15="http://schemas.microsoft.com/office/word/2012/wordml" xmlns:wpg="http://schemas.microsoft.com/office/word/2010/wordprocessingGroup" xmlns:wpi="http://schemas.microsoft.com/office/word/2010/wordprocessingInk" xmlns:wne="http://schemas.microsoft.com/office/word/2006/wordml" xmlns:wps="http://schemas.microsoft.com/office/word/2010/wordprocessingShape" mc:Ignorable="w14 w15 wp14">
+  <w15:commentEx w15:paraId="265D1876" w15:done="0"/>
+</w15:commentsEx>
 </file>
 
 <file path=word/endnotes.xml><?xml version="1.0" encoding="utf-8"?>
@@ -4758,6 +4885,14 @@
     <w:abstractNumId w:val="0"/>
   </w:num>
 </w:numbering>
+</file>
+
+<file path=word/people.xml><?xml version="1.0" encoding="utf-8"?>
+<w15:people xmlns:wpc="http://schemas.microsoft.com/office/word/2010/wordprocessingCanvas" xmlns:mc="http://schemas.openxmlformats.org/markup-compatibility/2006" xmlns:o="urn:schemas-microsoft-com:office:office" xmlns:r="http://schemas.openxmlformats.org/officeDocument/2006/relationships" xmlns:m="http://schemas.openxmlformats.org/officeDocument/2006/math" xmlns:v="urn:schemas-microsoft-com:vml" xmlns:wp14="http://schemas.microsoft.com/office/word/2010/wordprocessingDrawing" xmlns:wp="http://schemas.openxmlformats.org/drawingml/2006/wordprocessingDrawing" xmlns:w10="urn:schemas-microsoft-com:office:word" xmlns:w="http://schemas.openxmlformats.org/wordprocessingml/2006/main" xmlns:w14="http://schemas.microsoft.com/office/word/2010/wordml" xmlns:w15="http://schemas.microsoft.com/office/word/2012/wordml" xmlns:wpg="http://schemas.microsoft.com/office/word/2010/wordprocessingGroup" xmlns:wpi="http://schemas.microsoft.com/office/word/2010/wordprocessingInk" xmlns:wne="http://schemas.microsoft.com/office/word/2006/wordml" xmlns:wps="http://schemas.microsoft.com/office/word/2010/wordprocessingShape" mc:Ignorable="w14 w15 wp14">
+  <w15:person w15:author="Tarapues Montenegro, Jaime Eduardo (CIAT)">
+    <w15:presenceInfo w15:providerId="AD" w15:userId="S-1-5-21-1606980848-162531612-839522115-32794"/>
+  </w15:person>
+</w15:people>
 </file>
 
 <file path=word/styles.xml><?xml version="1.0" encoding="utf-8"?>
@@ -5265,6 +5400,114 @@
       <w:vertAlign w:val="superscript"/>
     </w:rPr>
   </w:style>
+  <w:style w:type="character" w:styleId="CommentReference">
+    <w:name w:val="annotation reference"/>
+    <w:basedOn w:val="DefaultParagraphFont"/>
+    <w:uiPriority w:val="99"/>
+    <w:semiHidden/>
+    <w:unhideWhenUsed/>
+    <w:rsid w:val="00FC15F3"/>
+    <w:rPr>
+      <w:sz w:val="16"/>
+      <w:szCs w:val="16"/>
+    </w:rPr>
+  </w:style>
+  <w:style w:type="paragraph" w:styleId="CommentText">
+    <w:name w:val="annotation text"/>
+    <w:basedOn w:val="Normal"/>
+    <w:link w:val="CommentTextChar"/>
+    <w:uiPriority w:val="99"/>
+    <w:semiHidden/>
+    <w:unhideWhenUsed/>
+    <w:rsid w:val="00FC15F3"/>
+    <w:pPr>
+      <w:spacing w:line="240" w:lineRule="auto"/>
+    </w:pPr>
+    <w:rPr>
+      <w:sz w:val="20"/>
+      <w:szCs w:val="20"/>
+    </w:rPr>
+  </w:style>
+  <w:style w:type="character" w:customStyle="1" w:styleId="CommentTextChar">
+    <w:name w:val="Comment Text Char"/>
+    <w:basedOn w:val="DefaultParagraphFont"/>
+    <w:link w:val="CommentText"/>
+    <w:uiPriority w:val="99"/>
+    <w:semiHidden/>
+    <w:rsid w:val="00FC15F3"/>
+    <w:rPr>
+      <w:sz w:val="20"/>
+      <w:szCs w:val="20"/>
+    </w:rPr>
+  </w:style>
+  <w:style w:type="paragraph" w:styleId="CommentSubject">
+    <w:name w:val="annotation subject"/>
+    <w:basedOn w:val="CommentText"/>
+    <w:next w:val="CommentText"/>
+    <w:link w:val="CommentSubjectChar"/>
+    <w:uiPriority w:val="99"/>
+    <w:semiHidden/>
+    <w:unhideWhenUsed/>
+    <w:rsid w:val="00FC15F3"/>
+    <w:rPr>
+      <w:b/>
+      <w:bCs/>
+    </w:rPr>
+  </w:style>
+  <w:style w:type="character" w:customStyle="1" w:styleId="CommentSubjectChar">
+    <w:name w:val="Comment Subject Char"/>
+    <w:basedOn w:val="CommentTextChar"/>
+    <w:link w:val="CommentSubject"/>
+    <w:uiPriority w:val="99"/>
+    <w:semiHidden/>
+    <w:rsid w:val="00FC15F3"/>
+    <w:rPr>
+      <w:b/>
+      <w:bCs/>
+      <w:sz w:val="20"/>
+      <w:szCs w:val="20"/>
+    </w:rPr>
+  </w:style>
+  <w:style w:type="paragraph" w:styleId="BalloonText">
+    <w:name w:val="Balloon Text"/>
+    <w:basedOn w:val="Normal"/>
+    <w:link w:val="BalloonTextChar"/>
+    <w:uiPriority w:val="99"/>
+    <w:semiHidden/>
+    <w:unhideWhenUsed/>
+    <w:rsid w:val="00FC15F3"/>
+    <w:pPr>
+      <w:spacing w:after="0" w:line="240" w:lineRule="auto"/>
+    </w:pPr>
+    <w:rPr>
+      <w:rFonts w:ascii="Segoe UI" w:hAnsi="Segoe UI" w:cs="Segoe UI"/>
+      <w:sz w:val="18"/>
+      <w:szCs w:val="18"/>
+    </w:rPr>
+  </w:style>
+  <w:style w:type="character" w:customStyle="1" w:styleId="BalloonTextChar">
+    <w:name w:val="Balloon Text Char"/>
+    <w:basedOn w:val="DefaultParagraphFont"/>
+    <w:link w:val="BalloonText"/>
+    <w:uiPriority w:val="99"/>
+    <w:semiHidden/>
+    <w:rsid w:val="00FC15F3"/>
+    <w:rPr>
+      <w:rFonts w:ascii="Segoe UI" w:hAnsi="Segoe UI" w:cs="Segoe UI"/>
+      <w:sz w:val="18"/>
+      <w:szCs w:val="18"/>
+    </w:rPr>
+  </w:style>
+  <w:style w:type="paragraph" w:styleId="Revision">
+    <w:name w:val="Revision"/>
+    <w:hidden/>
+    <w:uiPriority w:val="99"/>
+    <w:semiHidden/>
+    <w:rsid w:val="00FC15F3"/>
+    <w:pPr>
+      <w:spacing w:after="0" w:line="240" w:lineRule="auto"/>
+    </w:pPr>
+  </w:style>
 </w:styles>
 </file>
 
@@ -5534,7 +5777,7 @@
 </file>
 
 <file path=customXml/itemProps1.xml><?xml version="1.0" encoding="utf-8"?>
-<ds:datastoreItem xmlns:ds="http://schemas.openxmlformats.org/officeDocument/2006/customXml" ds:itemID="{3B03EBBE-92E8-4B37-913A-995E4F8A360B}">
+<ds:datastoreItem xmlns:ds="http://schemas.openxmlformats.org/officeDocument/2006/customXml" ds:itemID="{A00E9516-089C-411C-90D6-368809E9127D}">
   <ds:schemaRefs>
     <ds:schemaRef ds:uri="http://schemas.openxmlformats.org/officeDocument/2006/bibliography"/>
   </ds:schemaRefs>

--- a/kenya-county-profiles/Kenya County Profiles2round.docx
+++ b/kenya-county-profiles/Kenya County Profiles2round.docx
@@ -747,8 +747,6 @@
           <w:lang w:val="en-US"/>
         </w:rPr>
       </w:pPr>
-      <w:bookmarkStart w:id="0" w:name="_GoBack"/>
-      <w:commentRangeStart w:id="1"/>
       <w:r>
         <w:rPr>
           <w:highlight w:val="yellow"/>
@@ -790,16 +788,7 @@
           <w:highlight w:val="yellow"/>
           <w:lang w:val="en-US"/>
         </w:rPr>
-        <w:t>01_KACCAL_bc_quantile</w:t>
-      </w:r>
-      <w:bookmarkEnd w:id="0"/>
-      <w:r>
-        <w:rPr>
-          <w:color w:val="0070C0"/>
-          <w:highlight w:val="yellow"/>
-          <w:lang w:val="en-US"/>
-        </w:rPr>
-        <w:t>-mapping.R</w:t>
+        <w:t>01_KACCAL_bc_quantile-mapping.R</w:t>
       </w:r>
       <w:r>
         <w:rPr>
@@ -958,7 +947,7 @@
           <w:highlight w:val="yellow"/>
           <w:lang w:val="en-US"/>
         </w:rPr>
-        <w:t xml:space="preserve">Calculate agro-climate indices for the present (R-scripts: </w:t>
+        <w:t>Calculate agro-climate indices for the present (R-scripts:</w:t>
       </w:r>
     </w:p>
     <w:p>
@@ -1024,13 +1013,6 @@
           <w:lang w:val="en-US"/>
         </w:rPr>
         <w:footnoteReference w:id="1"/>
-      </w:r>
-      <w:commentRangeEnd w:id="1"/>
-      <w:r>
-        <w:rPr>
-          <w:rStyle w:val="CommentReference"/>
-        </w:rPr>
-        <w:commentReference w:id="1"/>
       </w:r>
     </w:p>
     <w:p>
@@ -1042,27 +1024,23 @@
         </w:numPr>
         <w:jc w:val="both"/>
         <w:rPr>
-          <w:highlight w:val="yellow"/>
           <w:lang w:val="en-US"/>
         </w:rPr>
       </w:pPr>
       <w:r>
         <w:rPr>
-          <w:highlight w:val="yellow"/>
           <w:lang w:val="en-US"/>
         </w:rPr>
         <w:t>Calculate agro-climate indices for each GCM and RCP combination at the future (R-script</w:t>
       </w:r>
       <w:r>
         <w:rPr>
-          <w:highlight w:val="yellow"/>
           <w:lang w:val="en-US"/>
         </w:rPr>
         <w:t>s</w:t>
       </w:r>
       <w:r>
         <w:rPr>
-          <w:highlight w:val="yellow"/>
           <w:lang w:val="en-US"/>
         </w:rPr>
         <w:t>:</w:t>
@@ -1073,48 +1051,53 @@
         <w:pStyle w:val="ListParagraph"/>
         <w:jc w:val="both"/>
         <w:rPr>
-          <w:highlight w:val="yellow"/>
           <w:lang w:val="en-US"/>
         </w:rPr>
       </w:pPr>
       <w:r>
         <w:rPr>
-          <w:highlight w:val="yellow"/>
+          <w:color w:val="0070C0"/>
           <w:lang w:val="en-US"/>
         </w:rPr>
         <w:t>0</w:t>
       </w:r>
       <w:r>
         <w:rPr>
-          <w:highlight w:val="yellow"/>
+          <w:color w:val="0070C0"/>
           <w:lang w:val="en-US"/>
         </w:rPr>
         <w:t>5</w:t>
       </w:r>
       <w:r>
         <w:rPr>
-          <w:highlight w:val="yellow"/>
+          <w:color w:val="0070C0"/>
           <w:lang w:val="en-US"/>
         </w:rPr>
         <w:t>-06</w:t>
       </w:r>
       <w:r>
         <w:rPr>
-          <w:highlight w:val="yellow"/>
-          <w:lang w:val="en-US"/>
-        </w:rPr>
-        <w:t>_KACCAL_climatic_indices_future.</w:t>
-      </w:r>
-      <w:r>
-        <w:rPr>
-          <w:highlight w:val="yellow"/>
+          <w:color w:val="0070C0"/>
+          <w:lang w:val="en-US"/>
+        </w:rPr>
+        <w:t>_</w:t>
+      </w:r>
+      <w:r>
+        <w:rPr>
+          <w:color w:val="0070C0"/>
+          <w:lang w:val="en-US"/>
+        </w:rPr>
+        <w:t>KACCAL_climatic_indices_future.</w:t>
+      </w:r>
+      <w:r>
+        <w:rPr>
+          <w:color w:val="0070C0"/>
           <w:lang w:val="en-US"/>
         </w:rPr>
         <w:t>R</w:t>
       </w:r>
       <w:r>
         <w:rPr>
-          <w:highlight w:val="yellow"/>
           <w:lang w:val="en-US"/>
         </w:rPr>
         <w:t>)</w:t>
@@ -1148,105 +1131,25 @@
         <w:rPr>
           <w:lang w:val="en-US"/>
         </w:rPr>
-        <w:t xml:space="preserve">: </w:t>
-      </w:r>
-      <w:r>
-        <w:rPr>
-          <w:color w:val="0070C0"/>
-          <w:lang w:val="en-US"/>
-        </w:rPr>
-        <w:t>0</w:t>
-      </w:r>
-      <w:r>
-        <w:rPr>
-          <w:color w:val="0070C0"/>
-          <w:lang w:val="en-US"/>
-        </w:rPr>
-        <w:t>7</w:t>
-      </w:r>
-      <w:r>
-        <w:rPr>
-          <w:color w:val="0070C0"/>
-          <w:lang w:val="en-US"/>
-        </w:rPr>
-        <w:t>_</w:t>
-      </w:r>
-      <w:r>
-        <w:rPr>
-          <w:color w:val="0070C0"/>
-          <w:lang w:val="en-US"/>
-        </w:rPr>
-        <w:t>KACCAL_get_statistics_from_climatic_indices.R</w:t>
-      </w:r>
-      <w:r>
-        <w:rPr>
-          <w:lang w:val="en-US"/>
-        </w:rPr>
-        <w:t xml:space="preserve"> and </w:t>
-      </w:r>
-      <w:r>
-        <w:rPr>
-          <w:color w:val="0070C0"/>
-          <w:lang w:val="en-US"/>
-        </w:rPr>
-        <w:t>08_KACCAL_get_statistics_from_climatic_indices2_LGP.R</w:t>
-      </w:r>
-      <w:r>
-        <w:rPr>
-          <w:lang w:val="en-US"/>
-        </w:rPr>
-        <w:t>)</w:t>
-      </w:r>
-      <w:r>
-        <w:rPr>
-          <w:lang w:val="en-US"/>
-        </w:rPr>
-        <w:t xml:space="preserve"> </w:t>
-      </w:r>
-      <w:r>
-        <w:rPr>
-          <w:color w:val="FF0000"/>
-          <w:lang w:val="en-US"/>
-        </w:rPr>
-        <w:t>Harold unificará los R-scripts</w:t>
+        <w:t>:</w:t>
       </w:r>
     </w:p>
     <w:p>
       <w:pPr>
         <w:pStyle w:val="ListParagraph"/>
-        <w:numPr>
-          <w:ilvl w:val="0"/>
-          <w:numId w:val="1"/>
-        </w:numPr>
         <w:jc w:val="both"/>
         <w:rPr>
           <w:lang w:val="en-US"/>
         </w:rPr>
       </w:pPr>
-      <w:r>
-        <w:rPr>
-          <w:lang w:val="en-US"/>
-        </w:rPr>
-        <w:t xml:space="preserve">Do graphics for </w:t>
-      </w:r>
-      <w:r>
-        <w:rPr>
-          <w:lang w:val="en-US"/>
-        </w:rPr>
-        <w:t>publishing</w:t>
-      </w:r>
-      <w:r>
-        <w:rPr>
-          <w:lang w:val="en-US"/>
-        </w:rPr>
-        <w:t xml:space="preserve"> (R-script: </w:t>
-      </w:r>
+      <w:bookmarkStart w:id="0" w:name="_GoBack"/>
+      <w:bookmarkEnd w:id="0"/>
       <w:r>
         <w:rPr>
           <w:color w:val="0070C0"/>
           <w:lang w:val="en-US"/>
         </w:rPr>
-        <w:t>08_KACCAL_nicePlots4Docs.R</w:t>
+        <w:t>07-08_KACCAL_get_statistics_from_all_climatic_indices.R</w:t>
       </w:r>
       <w:r>
         <w:rPr>
@@ -1254,14 +1157,6 @@
         </w:rPr>
         <w:t>)</w:t>
       </w:r>
-    </w:p>
-    <w:p>
-      <w:pPr>
-        <w:jc w:val="both"/>
-        <w:rPr>
-          <w:lang w:val="en-US"/>
-        </w:rPr>
-      </w:pPr>
     </w:p>
     <w:tbl>
       <w:tblPr>
@@ -2560,7 +2455,6 @@
                 <w:rFonts w:ascii="Calibri" w:eastAsia="Times New Roman" w:hAnsi="Calibri" w:cs="Times New Roman"/>
                 <w:lang w:val="en-US" w:eastAsia="es-CO"/>
               </w:rPr>
-              <w:lastRenderedPageBreak/>
               <w:t>23 Jan 2017</w:t>
             </w:r>
           </w:p>
@@ -3133,6 +3027,7 @@
               <w:rPr>
                 <w:lang w:val="en-US"/>
               </w:rPr>
+              <w:lastRenderedPageBreak/>
               <w:t>20 Feb 2017</w:t>
             </w:r>
           </w:p>
@@ -4626,93 +4521,6 @@
     </w:sectPr>
   </w:body>
 </w:document>
-</file>
-
-<file path=word/comments.xml><?xml version="1.0" encoding="utf-8"?>
-<w:comments xmlns:wpc="http://schemas.microsoft.com/office/word/2010/wordprocessingCanvas" xmlns:mc="http://schemas.openxmlformats.org/markup-compatibility/2006" xmlns:o="urn:schemas-microsoft-com:office:office" xmlns:r="http://schemas.openxmlformats.org/officeDocument/2006/relationships" xmlns:m="http://schemas.openxmlformats.org/officeDocument/2006/math" xmlns:v="urn:schemas-microsoft-com:vml" xmlns:wp14="http://schemas.microsoft.com/office/word/2010/wordprocessingDrawing" xmlns:wp="http://schemas.openxmlformats.org/drawingml/2006/wordprocessingDrawing" xmlns:w10="urn:schemas-microsoft-com:office:word" xmlns:w="http://schemas.openxmlformats.org/wordprocessingml/2006/main" xmlns:w14="http://schemas.microsoft.com/office/word/2010/wordml" xmlns:w15="http://schemas.microsoft.com/office/word/2012/wordml" xmlns:wpg="http://schemas.microsoft.com/office/word/2010/wordprocessingGroup" xmlns:wpi="http://schemas.microsoft.com/office/word/2010/wordprocessingInk" xmlns:wne="http://schemas.microsoft.com/office/word/2006/wordml" xmlns:wps="http://schemas.microsoft.com/office/word/2010/wordprocessingShape" mc:Ignorable="w14 w15 wp14">
-  <w:comment w:id="1" w:author="Tarapues Montenegro, Jaime Eduardo (CIAT)" w:date="2017-02-15T10:31:00Z" w:initials="TMJE(">
-    <w:p>
-      <w:pPr>
-        <w:pStyle w:val="CommentText"/>
-      </w:pPr>
-      <w:r>
-        <w:rPr>
-          <w:rStyle w:val="CommentReference"/>
-        </w:rPr>
-        <w:annotationRef/>
-      </w:r>
-      <w:proofErr w:type="spellStart"/>
-      <w:r>
-        <w:t>Estan</w:t>
-      </w:r>
-      <w:proofErr w:type="spellEnd"/>
-      <w:r>
-        <w:t xml:space="preserve"> para los 5 primeros </w:t>
-      </w:r>
-    </w:p>
-    <w:p>
-      <w:pPr>
-        <w:pStyle w:val="CommentText"/>
-      </w:pPr>
-      <w:proofErr w:type="spellStart"/>
-      <w:r>
-        <w:t>Bomet</w:t>
-      </w:r>
-      <w:proofErr w:type="spellEnd"/>
-    </w:p>
-    <w:p>
-      <w:pPr>
-        <w:pStyle w:val="CommentText"/>
-      </w:pPr>
-      <w:proofErr w:type="spellStart"/>
-      <w:r>
-        <w:t>Kericho</w:t>
-      </w:r>
-      <w:proofErr w:type="spellEnd"/>
-    </w:p>
-    <w:p>
-      <w:pPr>
-        <w:pStyle w:val="CommentText"/>
-      </w:pPr>
-      <w:proofErr w:type="spellStart"/>
-      <w:r>
-        <w:t>Kakamega</w:t>
-      </w:r>
-      <w:proofErr w:type="spellEnd"/>
-    </w:p>
-    <w:p>
-      <w:pPr>
-        <w:pStyle w:val="CommentText"/>
-      </w:pPr>
-      <w:proofErr w:type="spellStart"/>
-      <w:r>
-        <w:t>Uasin_Gishu</w:t>
-      </w:r>
-      <w:proofErr w:type="spellEnd"/>
-    </w:p>
-    <w:p>
-      <w:pPr>
-        <w:pStyle w:val="CommentText"/>
-      </w:pPr>
-      <w:proofErr w:type="spellStart"/>
-      <w:r>
-        <w:t>Keiyo-Marakwet</w:t>
-      </w:r>
-      <w:proofErr w:type="spellEnd"/>
-    </w:p>
-    <w:p>
-      <w:pPr>
-        <w:pStyle w:val="CommentText"/>
-      </w:pPr>
-    </w:p>
-  </w:comment>
-</w:comments>
-</file>
-
-<file path=word/commentsExtended.xml><?xml version="1.0" encoding="utf-8"?>
-<w15:commentsEx xmlns:wpc="http://schemas.microsoft.com/office/word/2010/wordprocessingCanvas" xmlns:mc="http://schemas.openxmlformats.org/markup-compatibility/2006" xmlns:o="urn:schemas-microsoft-com:office:office" xmlns:r="http://schemas.openxmlformats.org/officeDocument/2006/relationships" xmlns:m="http://schemas.openxmlformats.org/officeDocument/2006/math" xmlns:v="urn:schemas-microsoft-com:vml" xmlns:wp14="http://schemas.microsoft.com/office/word/2010/wordprocessingDrawing" xmlns:wp="http://schemas.openxmlformats.org/drawingml/2006/wordprocessingDrawing" xmlns:w10="urn:schemas-microsoft-com:office:word" xmlns:w="http://schemas.openxmlformats.org/wordprocessingml/2006/main" xmlns:w14="http://schemas.microsoft.com/office/word/2010/wordml" xmlns:w15="http://schemas.microsoft.com/office/word/2012/wordml" xmlns:wpg="http://schemas.microsoft.com/office/word/2010/wordprocessingGroup" xmlns:wpi="http://schemas.microsoft.com/office/word/2010/wordprocessingInk" xmlns:wne="http://schemas.microsoft.com/office/word/2006/wordml" xmlns:wps="http://schemas.microsoft.com/office/word/2010/wordprocessingShape" mc:Ignorable="w14 w15 wp14">
-  <w15:commentEx w15:paraId="265D1876" w15:done="0"/>
-</w15:commentsEx>
 </file>
 
 <file path=word/endnotes.xml><?xml version="1.0" encoding="utf-8"?>
@@ -4885,14 +4693,6 @@
     <w:abstractNumId w:val="0"/>
   </w:num>
 </w:numbering>
-</file>
-
-<file path=word/people.xml><?xml version="1.0" encoding="utf-8"?>
-<w15:people xmlns:wpc="http://schemas.microsoft.com/office/word/2010/wordprocessingCanvas" xmlns:mc="http://schemas.openxmlformats.org/markup-compatibility/2006" xmlns:o="urn:schemas-microsoft-com:office:office" xmlns:r="http://schemas.openxmlformats.org/officeDocument/2006/relationships" xmlns:m="http://schemas.openxmlformats.org/officeDocument/2006/math" xmlns:v="urn:schemas-microsoft-com:vml" xmlns:wp14="http://schemas.microsoft.com/office/word/2010/wordprocessingDrawing" xmlns:wp="http://schemas.openxmlformats.org/drawingml/2006/wordprocessingDrawing" xmlns:w10="urn:schemas-microsoft-com:office:word" xmlns:w="http://schemas.openxmlformats.org/wordprocessingml/2006/main" xmlns:w14="http://schemas.microsoft.com/office/word/2010/wordml" xmlns:w15="http://schemas.microsoft.com/office/word/2012/wordml" xmlns:wpg="http://schemas.microsoft.com/office/word/2010/wordprocessingGroup" xmlns:wpi="http://schemas.microsoft.com/office/word/2010/wordprocessingInk" xmlns:wne="http://schemas.microsoft.com/office/word/2006/wordml" xmlns:wps="http://schemas.microsoft.com/office/word/2010/wordprocessingShape" mc:Ignorable="w14 w15 wp14">
-  <w15:person w15:author="Tarapues Montenegro, Jaime Eduardo (CIAT)">
-    <w15:presenceInfo w15:providerId="AD" w15:userId="S-1-5-21-1606980848-162531612-839522115-32794"/>
-  </w15:person>
-</w15:people>
 </file>
 
 <file path=word/styles.xml><?xml version="1.0" encoding="utf-8"?>
@@ -5400,114 +5200,6 @@
       <w:vertAlign w:val="superscript"/>
     </w:rPr>
   </w:style>
-  <w:style w:type="character" w:styleId="CommentReference">
-    <w:name w:val="annotation reference"/>
-    <w:basedOn w:val="DefaultParagraphFont"/>
-    <w:uiPriority w:val="99"/>
-    <w:semiHidden/>
-    <w:unhideWhenUsed/>
-    <w:rsid w:val="00FC15F3"/>
-    <w:rPr>
-      <w:sz w:val="16"/>
-      <w:szCs w:val="16"/>
-    </w:rPr>
-  </w:style>
-  <w:style w:type="paragraph" w:styleId="CommentText">
-    <w:name w:val="annotation text"/>
-    <w:basedOn w:val="Normal"/>
-    <w:link w:val="CommentTextChar"/>
-    <w:uiPriority w:val="99"/>
-    <w:semiHidden/>
-    <w:unhideWhenUsed/>
-    <w:rsid w:val="00FC15F3"/>
-    <w:pPr>
-      <w:spacing w:line="240" w:lineRule="auto"/>
-    </w:pPr>
-    <w:rPr>
-      <w:sz w:val="20"/>
-      <w:szCs w:val="20"/>
-    </w:rPr>
-  </w:style>
-  <w:style w:type="character" w:customStyle="1" w:styleId="CommentTextChar">
-    <w:name w:val="Comment Text Char"/>
-    <w:basedOn w:val="DefaultParagraphFont"/>
-    <w:link w:val="CommentText"/>
-    <w:uiPriority w:val="99"/>
-    <w:semiHidden/>
-    <w:rsid w:val="00FC15F3"/>
-    <w:rPr>
-      <w:sz w:val="20"/>
-      <w:szCs w:val="20"/>
-    </w:rPr>
-  </w:style>
-  <w:style w:type="paragraph" w:styleId="CommentSubject">
-    <w:name w:val="annotation subject"/>
-    <w:basedOn w:val="CommentText"/>
-    <w:next w:val="CommentText"/>
-    <w:link w:val="CommentSubjectChar"/>
-    <w:uiPriority w:val="99"/>
-    <w:semiHidden/>
-    <w:unhideWhenUsed/>
-    <w:rsid w:val="00FC15F3"/>
-    <w:rPr>
-      <w:b/>
-      <w:bCs/>
-    </w:rPr>
-  </w:style>
-  <w:style w:type="character" w:customStyle="1" w:styleId="CommentSubjectChar">
-    <w:name w:val="Comment Subject Char"/>
-    <w:basedOn w:val="CommentTextChar"/>
-    <w:link w:val="CommentSubject"/>
-    <w:uiPriority w:val="99"/>
-    <w:semiHidden/>
-    <w:rsid w:val="00FC15F3"/>
-    <w:rPr>
-      <w:b/>
-      <w:bCs/>
-      <w:sz w:val="20"/>
-      <w:szCs w:val="20"/>
-    </w:rPr>
-  </w:style>
-  <w:style w:type="paragraph" w:styleId="BalloonText">
-    <w:name w:val="Balloon Text"/>
-    <w:basedOn w:val="Normal"/>
-    <w:link w:val="BalloonTextChar"/>
-    <w:uiPriority w:val="99"/>
-    <w:semiHidden/>
-    <w:unhideWhenUsed/>
-    <w:rsid w:val="00FC15F3"/>
-    <w:pPr>
-      <w:spacing w:after="0" w:line="240" w:lineRule="auto"/>
-    </w:pPr>
-    <w:rPr>
-      <w:rFonts w:ascii="Segoe UI" w:hAnsi="Segoe UI" w:cs="Segoe UI"/>
-      <w:sz w:val="18"/>
-      <w:szCs w:val="18"/>
-    </w:rPr>
-  </w:style>
-  <w:style w:type="character" w:customStyle="1" w:styleId="BalloonTextChar">
-    <w:name w:val="Balloon Text Char"/>
-    <w:basedOn w:val="DefaultParagraphFont"/>
-    <w:link w:val="BalloonText"/>
-    <w:uiPriority w:val="99"/>
-    <w:semiHidden/>
-    <w:rsid w:val="00FC15F3"/>
-    <w:rPr>
-      <w:rFonts w:ascii="Segoe UI" w:hAnsi="Segoe UI" w:cs="Segoe UI"/>
-      <w:sz w:val="18"/>
-      <w:szCs w:val="18"/>
-    </w:rPr>
-  </w:style>
-  <w:style w:type="paragraph" w:styleId="Revision">
-    <w:name w:val="Revision"/>
-    <w:hidden/>
-    <w:uiPriority w:val="99"/>
-    <w:semiHidden/>
-    <w:rsid w:val="00FC15F3"/>
-    <w:pPr>
-      <w:spacing w:after="0" w:line="240" w:lineRule="auto"/>
-    </w:pPr>
-  </w:style>
 </w:styles>
 </file>
 
@@ -5777,7 +5469,7 @@
 </file>
 
 <file path=customXml/itemProps1.xml><?xml version="1.0" encoding="utf-8"?>
-<ds:datastoreItem xmlns:ds="http://schemas.openxmlformats.org/officeDocument/2006/customXml" ds:itemID="{A00E9516-089C-411C-90D6-368809E9127D}">
+<ds:datastoreItem xmlns:ds="http://schemas.openxmlformats.org/officeDocument/2006/customXml" ds:itemID="{487AE16A-0843-4368-AC66-D0B5BD929817}">
   <ds:schemaRefs>
     <ds:schemaRef ds:uri="http://schemas.openxmlformats.org/officeDocument/2006/bibliography"/>
   </ds:schemaRefs>
